--- a/++Templated Entries/READY/Antipodeans Group/Antipodeans Group - Templated KM.docx
+++ b/++Templated Entries/READY/Antipodeans Group/Antipodeans Group - Templated KM.docx
@@ -1,6 +1,6 @@
 
 <file path=word/document.xml><?xml version="1.0" encoding="utf-8"?>
-<w:document xmlns:mo="http://schemas.microsoft.com/office/mac/office/2008/main" xmlns:ve="http://schemas.openxmlformats.org/markup-compatibility/2006" xmlns:mv="urn:schemas-microsoft-com:mac:vml" xmlns:o="urn:schemas-microsoft-com:office:office" xmlns:r="http://schemas.openxmlformats.org/officeDocument/2006/relationships" xmlns:m="http://schemas.openxmlformats.org/officeDocument/2006/math" xmlns:v="urn:schemas-microsoft-com:vml" xmlns:wp="http://schemas.openxmlformats.org/drawingml/2006/wordprocessingDrawing" xmlns:w10="urn:schemas-microsoft-com:office:word" xmlns:w="http://schemas.openxmlformats.org/wordprocessingml/2006/main" xmlns:wne="http://schemas.microsoft.com/office/word/2006/wordml">
+<w:document xmlns:wpc="http://schemas.microsoft.com/office/word/2010/wordprocessingCanvas" xmlns:mo="http://schemas.microsoft.com/office/mac/office/2008/main" xmlns:mc="http://schemas.openxmlformats.org/markup-compatibility/2006" xmlns:mv="urn:schemas-microsoft-com:mac:vml" xmlns:o="urn:schemas-microsoft-com:office:office" xmlns:r="http://schemas.openxmlformats.org/officeDocument/2006/relationships" xmlns:m="http://schemas.openxmlformats.org/officeDocument/2006/math" xmlns:v="urn:schemas-microsoft-com:vml" xmlns:wp14="http://schemas.microsoft.com/office/word/2010/wordprocessingDrawing" xmlns:wp="http://schemas.openxmlformats.org/drawingml/2006/wordprocessingDrawing" xmlns:w10="urn:schemas-microsoft-com:office:word" xmlns:w="http://schemas.openxmlformats.org/wordprocessingml/2006/main" xmlns:w14="http://schemas.microsoft.com/office/word/2010/wordml" xmlns:wpg="http://schemas.microsoft.com/office/word/2010/wordprocessingGroup" xmlns:wpi="http://schemas.microsoft.com/office/word/2010/wordprocessingInk" xmlns:wne="http://schemas.microsoft.com/office/word/2006/wordml" xmlns:wps="http://schemas.microsoft.com/office/word/2010/wordprocessingShape" mc:Ignorable="w14 wp14">
   <w:body>
     <w:tbl>
       <w:tblPr>
@@ -14,10 +14,10 @@
           <w:insideH w:val="single" w:sz="4" w:space="0" w:color="D9D9D9"/>
           <w:insideV w:val="single" w:sz="4" w:space="0" w:color="D9D9D9"/>
         </w:tblBorders>
-        <w:tblLook w:val="04A0"/>
+        <w:tblLook w:val="04A0" w:firstRow="1" w:lastRow="0" w:firstColumn="1" w:lastColumn="0" w:noHBand="0" w:noVBand="1"/>
       </w:tblPr>
       <w:tblGrid>
-        <w:gridCol w:w="505"/>
+        <w:gridCol w:w="491"/>
         <w:gridCol w:w="1296"/>
         <w:gridCol w:w="2073"/>
         <w:gridCol w:w="2551"/>
@@ -66,6 +66,7 @@
               <w:listItem w:displayText="Prof." w:value="Prof."/>
             </w:dropDownList>
           </w:sdtPr>
+          <w:sdtEndPr/>
           <w:sdtContent>
             <w:tc>
               <w:tcPr>
@@ -101,6 +102,7 @@
             </w:placeholder>
             <w:text/>
           </w:sdtPr>
+          <w:sdtEndPr/>
           <w:sdtContent>
             <w:tc>
               <w:tcPr>
@@ -130,6 +132,7 @@
             <w:showingPlcHdr/>
             <w:text/>
           </w:sdtPr>
+          <w:sdtEndPr/>
           <w:sdtContent>
             <w:tc>
               <w:tcPr>
@@ -156,6 +159,7 @@
             </w:placeholder>
             <w:text/>
           </w:sdtPr>
+          <w:sdtEndPr/>
           <w:sdtContent>
             <w:tc>
               <w:tcPr>
@@ -200,6 +204,7 @@
             </w:placeholder>
             <w:showingPlcHdr/>
           </w:sdtPr>
+          <w:sdtEndPr/>
           <w:sdtContent>
             <w:tc>
               <w:tcPr>
@@ -246,7 +251,6 @@
             <w:placeholder>
               <w:docPart w:val="5224B3BAF34B4B4B99BF8C3F9BBCE312"/>
             </w:placeholder>
-            <w:showingPlcHdr/>
             <w:text/>
           </w:sdtPr>
           <w:sdtContent>
@@ -257,10 +261,7 @@
               </w:tcPr>
               <w:p>
                 <w:r>
-                  <w:rPr>
-                    <w:rStyle w:val="PlaceholderText"/>
-                  </w:rPr>
-                  <w:t>[Enter the institution with which you are affiliated]</w:t>
+                  <w:t>The University of Sydney</w:t>
                 </w:r>
               </w:p>
             </w:tc>
@@ -281,7 +282,7 @@
           <w:insideH w:val="single" w:sz="4" w:space="0" w:color="D9D9D9"/>
           <w:insideV w:val="single" w:sz="4" w:space="0" w:color="D9D9D9"/>
         </w:tblBorders>
-        <w:tblLook w:val="04A0"/>
+        <w:tblLook w:val="04A0" w:firstRow="1" w:lastRow="0" w:firstColumn="1" w:lastColumn="0" w:noHBand="0" w:noVBand="1"/>
       </w:tblPr>
       <w:tblGrid>
         <w:gridCol w:w="9016"/>
@@ -325,6 +326,7 @@
             </w:placeholder>
             <w:text/>
           </w:sdtPr>
+          <w:sdtEndPr/>
           <w:sdtContent>
             <w:tc>
               <w:tcPr>
@@ -335,21 +337,16 @@
                 </w:tcMar>
               </w:tcPr>
               <w:p>
-                <w:pPr>
-                  <w:pStyle w:val="Heading1"/>
-                  <w:outlineLvl w:val="0"/>
-                </w:pPr>
                 <w:r>
-                  <w:rPr>
-                    <w:lang w:val="en-AU"/>
-                  </w:rPr>
-                  <w:t xml:space="preserve">The Antipodeans Group </w:t>
+                  <w:t xml:space="preserve">The </w:t>
                 </w:r>
+                <w:proofErr w:type="spellStart"/>
                 <w:r>
-                  <w:rPr>
-                    <w:lang w:val="en-AU"/>
-                  </w:rPr>
-                  <w:tab/>
+                  <w:t>Antipodeans</w:t>
+                </w:r>
+                <w:proofErr w:type="spellEnd"/>
+                <w:r>
+                  <w:t xml:space="preserve"> Group</w:t>
                 </w:r>
               </w:p>
             </w:tc>
@@ -367,6 +364,7 @@
             </w:placeholder>
             <w:showingPlcHdr/>
           </w:sdtPr>
+          <w:sdtEndPr/>
           <w:sdtContent>
             <w:tc>
               <w:tcPr>
@@ -473,21 +471,17 @@
             <w:r>
               <w:rPr>
                 <w:rStyle w:val="st"/>
-                <w:rFonts w:ascii="Times New Roman" w:hAnsi="Times New Roman"/>
-              </w:rPr>
-              <w:t>(1920 – 1999)</w:t>
-            </w:r>
-            <w:r>
-              <w:t>,</w:t>
-            </w:r>
-            <w:r>
-              <w:t xml:space="preserve"> David Boyd</w:t>
-            </w:r>
-            <w:r>
-              <w:t xml:space="preserve"> (1924-2011)</w:t>
-            </w:r>
-            <w:r>
-              <w:t xml:space="preserve">, John </w:t>
+              </w:rPr>
+              <w:t>(1920-</w:t>
+            </w:r>
+            <w:r>
+              <w:rPr>
+                <w:rStyle w:val="st"/>
+              </w:rPr>
+              <w:t>1999)</w:t>
+            </w:r>
+            <w:r>
+              <w:t xml:space="preserve">, David Boyd (1924-2011), John </w:t>
             </w:r>
             <w:proofErr w:type="spellStart"/>
             <w:r>
@@ -495,22 +489,10 @@
             </w:r>
             <w:proofErr w:type="spellEnd"/>
             <w:r>
-              <w:t xml:space="preserve"> (1920-1999)</w:t>
-            </w:r>
-            <w:r>
-              <w:t>, Bob Dickerson (</w:t>
-            </w:r>
-            <w:r>
-              <w:t>b.1924, a</w:t>
-            </w:r>
-            <w:r>
-              <w:t xml:space="preserve"> Sydney</w:t>
-            </w:r>
-            <w:r>
-              <w:t xml:space="preserve"> artist</w:t>
-            </w:r>
-            <w:r>
-              <w:t>), John Perceval</w:t>
+              <w:t xml:space="preserve"> (1920-1999), Bob Dickerson (b.1924, a Sydney artist),</w:t>
+            </w:r>
+            <w:r>
+              <w:t xml:space="preserve"> John Perceval</w:t>
             </w:r>
             <w:r>
               <w:t xml:space="preserve"> (1923-2000), and </w:t>
@@ -752,14 +734,27 @@
             <w:r>
               <w:t xml:space="preserve">Figure </w:t>
             </w:r>
-            <w:fldSimple w:instr=" SEQ Figure \* ARABIC ">
-              <w:r>
-                <w:rPr>
-                  <w:noProof/>
-                </w:rPr>
-                <w:t>1</w:t>
-              </w:r>
-            </w:fldSimple>
+            <w:r>
+              <w:fldChar w:fldCharType="begin"/>
+            </w:r>
+            <w:r>
+              <w:instrText xml:space="preserve"> SEQ Figure \* ARABIC </w:instrText>
+            </w:r>
+            <w:r>
+              <w:fldChar w:fldCharType="separate"/>
+            </w:r>
+            <w:r>
+              <w:rPr>
+                <w:noProof/>
+              </w:rPr>
+              <w:t>1</w:t>
+            </w:r>
+            <w:r>
+              <w:rPr>
+                <w:noProof/>
+              </w:rPr>
+              <w:fldChar w:fldCharType="end"/>
+            </w:r>
             <w:r>
               <w:t xml:space="preserve"> Charles Blackman, poster for The Antipodeans Exhibition, Victorian Artists Society, Melbourne, August 1959.</w:t>
             </w:r>
@@ -782,7 +777,7 @@
               </w:rPr>
               <w:t xml:space="preserve">Source: </w:t>
             </w:r>
-            <w:hyperlink r:id="rId8" w:history="1">
+            <w:hyperlink r:id="rId9" w:history="1">
               <w:r>
                 <w:rPr>
                   <w:rStyle w:val="Hyperlink"/>
@@ -882,14 +877,27 @@
             <w:r>
               <w:t xml:space="preserve">Figure </w:t>
             </w:r>
-            <w:fldSimple w:instr=" SEQ Figure \* ARABIC ">
-              <w:r>
-                <w:rPr>
-                  <w:noProof/>
-                </w:rPr>
-                <w:t>2</w:t>
-              </w:r>
-            </w:fldSimple>
+            <w:r>
+              <w:fldChar w:fldCharType="begin"/>
+            </w:r>
+            <w:r>
+              <w:instrText xml:space="preserve"> SEQ Figure \* ARABIC </w:instrText>
+            </w:r>
+            <w:r>
+              <w:fldChar w:fldCharType="separate"/>
+            </w:r>
+            <w:r>
+              <w:rPr>
+                <w:noProof/>
+              </w:rPr>
+              <w:t>2</w:t>
+            </w:r>
+            <w:r>
+              <w:rPr>
+                <w:noProof/>
+              </w:rPr>
+              <w:fldChar w:fldCharType="end"/>
+            </w:r>
             <w:r>
               <w:t xml:space="preserve"> John </w:t>
             </w:r>
@@ -925,7 +933,7 @@
               </w:rPr>
               <w:t xml:space="preserve">(Source: </w:t>
             </w:r>
-            <w:hyperlink r:id="rId9" w:history="1">
+            <w:hyperlink r:id="rId10" w:history="1">
               <w:r>
                 <w:rPr>
                   <w:rFonts w:ascii="Times New Roman" w:hAnsi="Times New Roman"/>
@@ -1160,14 +1168,27 @@
             <w:r>
               <w:t xml:space="preserve">Figure </w:t>
             </w:r>
-            <w:fldSimple w:instr=" SEQ Figure \* ARABIC ">
-              <w:r>
-                <w:rPr>
-                  <w:noProof/>
-                </w:rPr>
-                <w:t>3</w:t>
-              </w:r>
-            </w:fldSimple>
+            <w:r>
+              <w:fldChar w:fldCharType="begin"/>
+            </w:r>
+            <w:r>
+              <w:instrText xml:space="preserve"> SEQ Figure \* ARABIC </w:instrText>
+            </w:r>
+            <w:r>
+              <w:fldChar w:fldCharType="separate"/>
+            </w:r>
+            <w:r>
+              <w:rPr>
+                <w:noProof/>
+              </w:rPr>
+              <w:t>3</w:t>
+            </w:r>
+            <w:r>
+              <w:rPr>
+                <w:noProof/>
+              </w:rPr>
+              <w:fldChar w:fldCharType="end"/>
+            </w:r>
             <w:r>
               <w:t xml:space="preserve"> Arthur Boyd, </w:t>
             </w:r>
@@ -1207,7 +1228,7 @@
             <w:r>
               <w:t xml:space="preserve">(Source: </w:t>
             </w:r>
-            <w:hyperlink r:id="rId10" w:history="1">
+            <w:hyperlink r:id="rId11" w:history="1">
               <w:r>
                 <w:rPr>
                   <w:rStyle w:val="Hyperlink"/>
@@ -1403,7 +1424,10 @@
               <w:t>doomed lovers</w:t>
             </w:r>
             <w:r>
-              <w:t xml:space="preserve">, which may be cast within a cross-cultural scenario: the </w:t>
+              <w:t>, which may be cast within a cross-</w:t>
+            </w:r>
+            <w:r>
+              <w:t xml:space="preserve">cultural scenario: the </w:t>
             </w:r>
             <w:proofErr w:type="spellStart"/>
             <w:r>
@@ -1411,126 +1435,76 @@
             </w:r>
             <w:proofErr w:type="spellEnd"/>
             <w:r>
-              <w:t xml:space="preserve"> depiction of Aborigines, as found in David Boyd’s</w:t>
-            </w:r>
-            <w:r>
-              <w:t xml:space="preserve"> </w:t>
+              <w:t xml:space="preserve"> depiction of Aborigines, as found in David Boyd’s </w:t>
             </w:r>
             <w:proofErr w:type="spellStart"/>
+            <w:r>
+              <w:rPr>
+                <w:rStyle w:val="titlbl"/>
+                <w:i/>
+              </w:rPr>
+              <w:t>Truganini</w:t>
+            </w:r>
+            <w:proofErr w:type="spellEnd"/>
+            <w:r>
+              <w:rPr>
+                <w:rStyle w:val="titlbl"/>
+                <w:i/>
+              </w:rPr>
+              <w:t xml:space="preserve"> - A Dream of C</w:t>
+            </w:r>
+            <w:r>
+              <w:rPr>
+                <w:rStyle w:val="titlbl"/>
+                <w:i/>
+              </w:rPr>
+              <w:t>hildhood</w:t>
+            </w:r>
+            <w:r>
+              <w:rPr>
+                <w:rStyle w:val="titlbl"/>
+              </w:rPr>
+              <w:t xml:space="preserve"> (1958-1959)</w:t>
+            </w:r>
             <w:r>
               <w:rPr>
                 <w:rStyle w:val="titlbl"/>
                 <w:rFonts w:ascii="Times New Roman" w:hAnsi="Times New Roman"/>
+              </w:rPr>
+              <w:t xml:space="preserve"> </w:t>
+            </w:r>
+            <w:r>
+              <w:t xml:space="preserve">and </w:t>
+            </w:r>
+            <w:r>
+              <w:t>Arthur Boyd</w:t>
+            </w:r>
+            <w:r>
+              <w:t>’s series</w:t>
+            </w:r>
+            <w:r>
+              <w:t xml:space="preserve"> </w:t>
+            </w:r>
+            <w:r>
+              <w:rPr>
                 <w:i/>
               </w:rPr>
-              <w:t>Truganini</w:t>
-            </w:r>
-            <w:proofErr w:type="spellEnd"/>
-            <w:r>
-              <w:rPr>
-                <w:rStyle w:val="titlbl"/>
-                <w:rFonts w:ascii="Times New Roman" w:hAnsi="Times New Roman"/>
+              <w:t>Love and Death of a Half-caste</w:t>
+            </w:r>
+            <w:r>
+              <w:rPr>
                 <w:i/>
               </w:rPr>
-              <w:t xml:space="preserve"> - A Dream of C</w:t>
-            </w:r>
-            <w:r>
-              <w:rPr>
-                <w:rStyle w:val="titlbl"/>
-                <w:rFonts w:ascii="Times New Roman" w:hAnsi="Times New Roman"/>
-                <w:i/>
-              </w:rPr>
-              <w:t>hildhood</w:t>
-            </w:r>
-            <w:r>
-              <w:rPr>
-                <w:rStyle w:val="titlbl"/>
-                <w:rFonts w:ascii="Times New Roman" w:hAnsi="Times New Roman"/>
-              </w:rPr>
               <w:t xml:space="preserve"> </w:t>
             </w:r>
             <w:r>
-              <w:rPr>
-                <w:rStyle w:val="titlbl"/>
-                <w:rFonts w:ascii="Times New Roman" w:hAnsi="Times New Roman"/>
-              </w:rPr>
               <w:t>(</w:t>
             </w:r>
             <w:r>
-              <w:rPr>
-                <w:rStyle w:val="titlbl"/>
-                <w:rFonts w:ascii="Times New Roman" w:hAnsi="Times New Roman"/>
-              </w:rPr>
-              <w:t>1958-</w:t>
-            </w:r>
-            <w:r>
-              <w:rPr>
-                <w:rStyle w:val="titlbl"/>
-                <w:rFonts w:ascii="Times New Roman" w:hAnsi="Times New Roman"/>
-              </w:rPr>
-              <w:t>19</w:t>
-            </w:r>
-            <w:r>
-              <w:rPr>
-                <w:rStyle w:val="titlbl"/>
-                <w:rFonts w:ascii="Times New Roman" w:hAnsi="Times New Roman"/>
-              </w:rPr>
-              <w:t>59</w:t>
-            </w:r>
-            <w:r>
-              <w:rPr>
-                <w:rStyle w:val="titlbl"/>
-                <w:rFonts w:ascii="Times New Roman" w:hAnsi="Times New Roman"/>
-              </w:rPr>
-              <w:t>)</w:t>
-            </w:r>
-            <w:r>
-              <w:rPr>
-                <w:rStyle w:val="titlbl"/>
-                <w:rFonts w:ascii="Times New Roman" w:hAnsi="Times New Roman"/>
-              </w:rPr>
-              <w:t xml:space="preserve"> </w:t>
-            </w:r>
-            <w:r>
-              <w:t xml:space="preserve">and </w:t>
-            </w:r>
-            <w:r>
-              <w:t>Arthur Boyd</w:t>
-            </w:r>
-            <w:r>
-              <w:t>’s series</w:t>
-            </w:r>
-            <w:r>
-              <w:t xml:space="preserve"> </w:t>
-            </w:r>
-            <w:r>
-              <w:rPr>
-                <w:i/>
-              </w:rPr>
-              <w:t>Love and Death of a Half-caste</w:t>
-            </w:r>
-            <w:r>
-              <w:rPr>
-                <w:i/>
-              </w:rPr>
-              <w:t xml:space="preserve"> </w:t>
-            </w:r>
-            <w:r>
-              <w:t>(</w:t>
-            </w:r>
-            <w:r>
               <w:t>1959</w:t>
             </w:r>
             <w:r>
-              <w:t xml:space="preserve">), was a radical challenge to mainstream Australia during the </w:t>
-            </w:r>
-            <w:proofErr w:type="spellStart"/>
-            <w:r>
-              <w:t>Assimilationist</w:t>
-            </w:r>
-            <w:proofErr w:type="spellEnd"/>
-            <w:r>
-              <w:t xml:space="preserve"> Era. Spate notes how t</w:t>
+              <w:t>), was a radical challenge to mainstream Australia during the Assimilationist Era. Spate notes how t</w:t>
             </w:r>
             <w:r>
               <w:t xml:space="preserve">hese relationships </w:t>
@@ -1572,7 +1546,11 @@
               <w:t xml:space="preserve"> Australian </w:t>
             </w:r>
             <w:r>
-              <w:t>awareness of the colonial and convict legacies</w:t>
+              <w:t xml:space="preserve">awareness of the colonial and convict </w:t>
+            </w:r>
+            <w:r>
+              <w:lastRenderedPageBreak/>
+              <w:t>legacies</w:t>
             </w:r>
             <w:r>
               <w:t>. A</w:t>
@@ -1593,7 +1571,12 @@
               <w:t xml:space="preserve">international art context as </w:t>
             </w:r>
             <w:r>
-              <w:t xml:space="preserve">embodying universal or essential human values (as in the human condition after the Holocaust and Hiroshima). In this, the </w:t>
+              <w:t>embodying universal or essential human values (as in the human condition after the Holocaust and Hirosh</w:t>
+            </w:r>
+            <w:bookmarkStart w:id="0" w:name="_GoBack"/>
+            <w:bookmarkEnd w:id="0"/>
+            <w:r>
+              <w:t xml:space="preserve">ima). In this, the </w:t>
             </w:r>
             <w:r>
               <w:t>figurativ</w:t>
@@ -1635,6 +1618,7 @@
               <w:rPr>
                 <w:u w:val="single"/>
               </w:rPr>
+              <w:lastRenderedPageBreak/>
               <w:t>Further reading</w:t>
             </w:r>
             <w:r>
@@ -1650,13 +1634,16 @@
                 <w:docPart w:val="020E7763FC007F4081BDD56D665BFB5A"/>
               </w:placeholder>
             </w:sdtPr>
+            <w:sdtEndPr/>
             <w:sdtContent>
+              <w:p/>
               <w:p>
                 <w:sdt>
                   <w:sdtPr>
                     <w:id w:val="100036823"/>
                     <w:citation/>
                   </w:sdtPr>
+                  <w:sdtEndPr/>
                   <w:sdtContent>
                     <w:r>
                       <w:fldChar w:fldCharType="begin"/>
@@ -1697,6 +1684,7 @@
                     <w:id w:val="100036828"/>
                     <w:citation/>
                   </w:sdtPr>
+                  <w:sdtEndPr/>
                   <w:sdtContent>
                     <w:r>
                       <w:fldChar w:fldCharType="begin"/>
@@ -1730,6 +1718,7 @@
                     <w:id w:val="100036834"/>
                     <w:citation/>
                   </w:sdtPr>
+                  <w:sdtEndPr/>
                   <w:sdtContent>
                     <w:r>
                       <w:fldChar w:fldCharType="begin"/>
@@ -1763,6 +1752,7 @@
                     <w:id w:val="100036842"/>
                     <w:citation/>
                   </w:sdtPr>
+                  <w:sdtEndPr/>
                   <w:sdtContent>
                     <w:r>
                       <w:fldChar w:fldCharType="begin"/>
@@ -1794,12 +1784,9 @@
         </w:tc>
       </w:tr>
     </w:tbl>
-    <w:p>
-      <w:bookmarkStart w:id="0" w:name="_GoBack"/>
-      <w:bookmarkEnd w:id="0"/>
-    </w:p>
+    <w:p/>
     <w:sectPr>
-      <w:headerReference w:type="default" r:id="rId11"/>
+      <w:headerReference w:type="default" r:id="rId12"/>
       <w:pgSz w:w="11906" w:h="16838"/>
       <w:pgMar w:top="1440" w:right="1440" w:bottom="1440" w:left="1440" w:header="708" w:footer="708" w:gutter="0"/>
       <w:cols w:space="708"/>
@@ -1810,7 +1797,7 @@
 </file>
 
 <file path=word/endnotes.xml><?xml version="1.0" encoding="utf-8"?>
-<w:endnotes xmlns:mo="http://schemas.microsoft.com/office/mac/office/2008/main" xmlns:ve="http://schemas.openxmlformats.org/markup-compatibility/2006" xmlns:mv="urn:schemas-microsoft-com:mac:vml" xmlns:o="urn:schemas-microsoft-com:office:office" xmlns:r="http://schemas.openxmlformats.org/officeDocument/2006/relationships" xmlns:m="http://schemas.openxmlformats.org/officeDocument/2006/math" xmlns:v="urn:schemas-microsoft-com:vml" xmlns:wp="http://schemas.openxmlformats.org/drawingml/2006/wordprocessingDrawing" xmlns:w10="urn:schemas-microsoft-com:office:word" xmlns:w="http://schemas.openxmlformats.org/wordprocessingml/2006/main" xmlns:wne="http://schemas.microsoft.com/office/word/2006/wordml">
+<w:endnotes xmlns:wpc="http://schemas.microsoft.com/office/word/2010/wordprocessingCanvas" xmlns:mo="http://schemas.microsoft.com/office/mac/office/2008/main" xmlns:mc="http://schemas.openxmlformats.org/markup-compatibility/2006" xmlns:mv="urn:schemas-microsoft-com:mac:vml" xmlns:o="urn:schemas-microsoft-com:office:office" xmlns:r="http://schemas.openxmlformats.org/officeDocument/2006/relationships" xmlns:m="http://schemas.openxmlformats.org/officeDocument/2006/math" xmlns:v="urn:schemas-microsoft-com:vml" xmlns:wp14="http://schemas.microsoft.com/office/word/2010/wordprocessingDrawing" xmlns:wp="http://schemas.openxmlformats.org/drawingml/2006/wordprocessingDrawing" xmlns:w10="urn:schemas-microsoft-com:office:word" xmlns:w="http://schemas.openxmlformats.org/wordprocessingml/2006/main" xmlns:w14="http://schemas.microsoft.com/office/word/2010/wordml" xmlns:wpg="http://schemas.microsoft.com/office/word/2010/wordprocessingGroup" xmlns:wpi="http://schemas.microsoft.com/office/word/2010/wordprocessingInk" xmlns:wne="http://schemas.microsoft.com/office/word/2006/wordml" xmlns:wps="http://schemas.microsoft.com/office/word/2010/wordprocessingShape" mc:Ignorable="w14 wp14">
   <w:endnote w:type="separator" w:id="-1">
     <w:p>
       <w:pPr>
@@ -1835,7 +1822,7 @@
 </file>
 
 <file path=word/footnotes.xml><?xml version="1.0" encoding="utf-8"?>
-<w:footnotes xmlns:mo="http://schemas.microsoft.com/office/mac/office/2008/main" xmlns:ve="http://schemas.openxmlformats.org/markup-compatibility/2006" xmlns:mv="urn:schemas-microsoft-com:mac:vml" xmlns:o="urn:schemas-microsoft-com:office:office" xmlns:r="http://schemas.openxmlformats.org/officeDocument/2006/relationships" xmlns:m="http://schemas.openxmlformats.org/officeDocument/2006/math" xmlns:v="urn:schemas-microsoft-com:vml" xmlns:wp="http://schemas.openxmlformats.org/drawingml/2006/wordprocessingDrawing" xmlns:w10="urn:schemas-microsoft-com:office:word" xmlns:w="http://schemas.openxmlformats.org/wordprocessingml/2006/main" xmlns:wne="http://schemas.microsoft.com/office/word/2006/wordml">
+<w:footnotes xmlns:wpc="http://schemas.microsoft.com/office/word/2010/wordprocessingCanvas" xmlns:mo="http://schemas.microsoft.com/office/mac/office/2008/main" xmlns:mc="http://schemas.openxmlformats.org/markup-compatibility/2006" xmlns:mv="urn:schemas-microsoft-com:mac:vml" xmlns:o="urn:schemas-microsoft-com:office:office" xmlns:r="http://schemas.openxmlformats.org/officeDocument/2006/relationships" xmlns:m="http://schemas.openxmlformats.org/officeDocument/2006/math" xmlns:v="urn:schemas-microsoft-com:vml" xmlns:wp14="http://schemas.microsoft.com/office/word/2010/wordprocessingDrawing" xmlns:wp="http://schemas.openxmlformats.org/drawingml/2006/wordprocessingDrawing" xmlns:w10="urn:schemas-microsoft-com:office:word" xmlns:w="http://schemas.openxmlformats.org/wordprocessingml/2006/main" xmlns:w14="http://schemas.microsoft.com/office/word/2010/wordml" xmlns:wpg="http://schemas.microsoft.com/office/word/2010/wordprocessingGroup" xmlns:wpi="http://schemas.microsoft.com/office/word/2010/wordprocessingInk" xmlns:wne="http://schemas.microsoft.com/office/word/2006/wordml" xmlns:wps="http://schemas.microsoft.com/office/word/2010/wordprocessingShape" mc:Ignorable="w14 wp14">
   <w:footnote w:type="separator" w:id="-1">
     <w:p>
       <w:pPr>
@@ -1860,7 +1847,7 @@
 </file>
 
 <file path=word/header1.xml><?xml version="1.0" encoding="utf-8"?>
-<w:hdr xmlns:mo="http://schemas.microsoft.com/office/mac/office/2008/main" xmlns:ve="http://schemas.openxmlformats.org/markup-compatibility/2006" xmlns:mv="urn:schemas-microsoft-com:mac:vml" xmlns:o="urn:schemas-microsoft-com:office:office" xmlns:r="http://schemas.openxmlformats.org/officeDocument/2006/relationships" xmlns:m="http://schemas.openxmlformats.org/officeDocument/2006/math" xmlns:v="urn:schemas-microsoft-com:vml" xmlns:wp="http://schemas.openxmlformats.org/drawingml/2006/wordprocessingDrawing" xmlns:w10="urn:schemas-microsoft-com:office:word" xmlns:w="http://schemas.openxmlformats.org/wordprocessingml/2006/main" xmlns:wne="http://schemas.microsoft.com/office/word/2006/wordml">
+<w:hdr xmlns:wpc="http://schemas.microsoft.com/office/word/2010/wordprocessingCanvas" xmlns:mo="http://schemas.microsoft.com/office/mac/office/2008/main" xmlns:mc="http://schemas.openxmlformats.org/markup-compatibility/2006" xmlns:mv="urn:schemas-microsoft-com:mac:vml" xmlns:o="urn:schemas-microsoft-com:office:office" xmlns:r="http://schemas.openxmlformats.org/officeDocument/2006/relationships" xmlns:m="http://schemas.openxmlformats.org/officeDocument/2006/math" xmlns:v="urn:schemas-microsoft-com:vml" xmlns:wp14="http://schemas.microsoft.com/office/word/2010/wordprocessingDrawing" xmlns:wp="http://schemas.openxmlformats.org/drawingml/2006/wordprocessingDrawing" xmlns:w10="urn:schemas-microsoft-com:office:word" xmlns:w="http://schemas.openxmlformats.org/wordprocessingml/2006/main" xmlns:w14="http://schemas.microsoft.com/office/word/2010/wordml" xmlns:wpg="http://schemas.microsoft.com/office/word/2010/wordprocessingGroup" xmlns:wpi="http://schemas.microsoft.com/office/word/2010/wordprocessingInk" xmlns:wne="http://schemas.microsoft.com/office/word/2006/wordml" xmlns:wps="http://schemas.microsoft.com/office/word/2010/wordprocessingShape" mc:Ignorable="w14 wp14">
   <w:p>
     <w:pPr>
       <w:pStyle w:val="Header"/>
@@ -1904,7 +1891,7 @@
 </file>
 
 <file path=word/numbering.xml><?xml version="1.0" encoding="utf-8"?>
-<w:numbering xmlns:mo="http://schemas.microsoft.com/office/mac/office/2008/main" xmlns:ve="http://schemas.openxmlformats.org/markup-compatibility/2006" xmlns:mv="urn:schemas-microsoft-com:mac:vml" xmlns:o="urn:schemas-microsoft-com:office:office" xmlns:r="http://schemas.openxmlformats.org/officeDocument/2006/relationships" xmlns:m="http://schemas.openxmlformats.org/officeDocument/2006/math" xmlns:v="urn:schemas-microsoft-com:vml" xmlns:wp="http://schemas.openxmlformats.org/drawingml/2006/wordprocessingDrawing" xmlns:w10="urn:schemas-microsoft-com:office:word" xmlns:w="http://schemas.openxmlformats.org/wordprocessingml/2006/main" xmlns:wne="http://schemas.microsoft.com/office/word/2006/wordml">
+<w:numbering xmlns:wpc="http://schemas.microsoft.com/office/word/2010/wordprocessingCanvas" xmlns:mo="http://schemas.microsoft.com/office/mac/office/2008/main" xmlns:mc="http://schemas.openxmlformats.org/markup-compatibility/2006" xmlns:mv="urn:schemas-microsoft-com:mac:vml" xmlns:o="urn:schemas-microsoft-com:office:office" xmlns:r="http://schemas.openxmlformats.org/officeDocument/2006/relationships" xmlns:m="http://schemas.openxmlformats.org/officeDocument/2006/math" xmlns:v="urn:schemas-microsoft-com:vml" xmlns:wp14="http://schemas.microsoft.com/office/word/2010/wordprocessingDrawing" xmlns:wp="http://schemas.openxmlformats.org/drawingml/2006/wordprocessingDrawing" xmlns:w10="urn:schemas-microsoft-com:office:word" xmlns:w="http://schemas.openxmlformats.org/wordprocessingml/2006/main" xmlns:w14="http://schemas.microsoft.com/office/word/2010/wordml" xmlns:wpg="http://schemas.microsoft.com/office/word/2010/wordprocessingGroup" xmlns:wpi="http://schemas.microsoft.com/office/word/2010/wordprocessingInk" xmlns:wne="http://schemas.microsoft.com/office/word/2006/wordml" xmlns:wps="http://schemas.microsoft.com/office/word/2010/wordprocessingShape" mc:Ignorable="w14 wp14">
   <w:abstractNum w:abstractNumId="0">
     <w:nsid w:val="FFFFFF7C"/>
     <w:multiLevelType w:val="singleLevel"/>
@@ -2241,7 +2228,7 @@
 </file>
 
 <file path=word/styles.xml><?xml version="1.0" encoding="utf-8"?>
-<w:styles xmlns:r="http://schemas.openxmlformats.org/officeDocument/2006/relationships" xmlns:w="http://schemas.openxmlformats.org/wordprocessingml/2006/main">
+<w:styles xmlns:mc="http://schemas.openxmlformats.org/markup-compatibility/2006" xmlns:r="http://schemas.openxmlformats.org/officeDocument/2006/relationships" xmlns:w="http://schemas.openxmlformats.org/wordprocessingml/2006/main" xmlns:w14="http://schemas.microsoft.com/office/word/2010/wordml" mc:Ignorable="w14">
   <w:docDefaults>
     <w:rPrDefault>
       <w:rPr>
@@ -2532,13 +2519,14 @@
   </w:style>
   <w:style w:type="character" w:default="1" w:styleId="DefaultParagraphFont">
     <w:name w:val="Default Paragraph Font"/>
+    <w:uiPriority w:val="1"/>
     <w:unhideWhenUsed/>
   </w:style>
   <w:style w:type="table" w:default="1" w:styleId="TableNormal">
     <w:name w:val="Normal Table"/>
+    <w:uiPriority w:val="99"/>
     <w:semiHidden/>
     <w:unhideWhenUsed/>
-    <w:qFormat/>
     <w:tblPr>
       <w:tblInd w:w="0" w:type="dxa"/>
       <w:tblCellMar>
@@ -2551,6 +2539,7 @@
   </w:style>
   <w:style w:type="numbering" w:default="1" w:styleId="NoList">
     <w:name w:val="No List"/>
+    <w:uiPriority w:val="99"/>
     <w:semiHidden/>
     <w:unhideWhenUsed/>
   </w:style>
@@ -2793,11 +2782,226 @@
       <w:u w:val="single"/>
     </w:rPr>
   </w:style>
+  <w:style w:type="paragraph" w:styleId="BalloonText">
+    <w:name w:val="Balloon Text"/>
+    <w:basedOn w:val="Normal"/>
+    <w:link w:val="BalloonTextChar"/>
+    <w:uiPriority w:val="99"/>
+    <w:semiHidden/>
+    <w:rsid w:val="005D386B"/>
+    <w:pPr>
+      <w:spacing w:after="0" w:line="240" w:lineRule="auto"/>
+    </w:pPr>
+    <w:rPr>
+      <w:rFonts w:ascii="Lucida Grande" w:hAnsi="Lucida Grande" w:cs="Lucida Grande"/>
+      <w:sz w:val="18"/>
+      <w:szCs w:val="18"/>
+    </w:rPr>
+  </w:style>
+  <w:style w:type="character" w:customStyle="1" w:styleId="BalloonTextChar">
+    <w:name w:val="Balloon Text Char"/>
+    <w:basedOn w:val="DefaultParagraphFont"/>
+    <w:link w:val="BalloonText"/>
+    <w:uiPriority w:val="99"/>
+    <w:semiHidden/>
+    <w:rsid w:val="005D386B"/>
+    <w:rPr>
+      <w:rFonts w:ascii="Lucida Grande" w:hAnsi="Lucida Grande" w:cs="Lucida Grande"/>
+      <w:sz w:val="18"/>
+      <w:szCs w:val="18"/>
+    </w:rPr>
+  </w:style>
+</w:styles>
+</file>
+
+<file path=word/stylesWithEffects.xml><?xml version="1.0" encoding="utf-8"?>
+<w:styles xmlns:wpc="http://schemas.microsoft.com/office/word/2010/wordprocessingCanvas" xmlns:mo="http://schemas.microsoft.com/office/mac/office/2008/main" xmlns:mc="http://schemas.openxmlformats.org/markup-compatibility/2006" xmlns:mv="urn:schemas-microsoft-com:mac:vml" xmlns:o="urn:schemas-microsoft-com:office:office" xmlns:r="http://schemas.openxmlformats.org/officeDocument/2006/relationships" xmlns:m="http://schemas.openxmlformats.org/officeDocument/2006/math" xmlns:v="urn:schemas-microsoft-com:vml" xmlns:wp14="http://schemas.microsoft.com/office/word/2010/wordprocessingDrawing" xmlns:wp="http://schemas.openxmlformats.org/drawingml/2006/wordprocessingDrawing" xmlns:w10="urn:schemas-microsoft-com:office:word" xmlns:w="http://schemas.openxmlformats.org/wordprocessingml/2006/main" xmlns:w14="http://schemas.microsoft.com/office/word/2010/wordml" xmlns:wpg="http://schemas.microsoft.com/office/word/2010/wordprocessingGroup" xmlns:wpi="http://schemas.microsoft.com/office/word/2010/wordprocessingInk" xmlns:wne="http://schemas.microsoft.com/office/word/2006/wordml" xmlns:wps="http://schemas.microsoft.com/office/word/2010/wordprocessingShape" mc:Ignorable="w14 wp14">
+  <w:docDefaults>
+    <w:rPrDefault>
+      <w:rPr>
+        <w:rFonts w:asciiTheme="minorHAnsi" w:eastAsiaTheme="minorEastAsia" w:hAnsiTheme="minorHAnsi" w:cstheme="minorBidi"/>
+        <w:sz w:val="24"/>
+        <w:szCs w:val="24"/>
+        <w:lang w:val="en-CA" w:eastAsia="ja-JP" w:bidi="ar-SA"/>
+      </w:rPr>
+    </w:rPrDefault>
+    <w:pPrDefault/>
+  </w:docDefaults>
+  <w:latentStyles w:defLockedState="0" w:defUIPriority="99" w:defSemiHidden="1" w:defUnhideWhenUsed="1" w:defQFormat="0" w:count="276">
+    <w:lsdException w:name="Normal" w:semiHidden="0" w:uiPriority="0" w:unhideWhenUsed="0" w:qFormat="1"/>
+    <w:lsdException w:name="heading 1" w:semiHidden="0" w:uiPriority="9" w:unhideWhenUsed="0" w:qFormat="1"/>
+    <w:lsdException w:name="heading 2" w:uiPriority="9" w:qFormat="1"/>
+    <w:lsdException w:name="heading 3" w:uiPriority="9" w:qFormat="1"/>
+    <w:lsdException w:name="heading 4" w:uiPriority="9" w:qFormat="1"/>
+    <w:lsdException w:name="heading 5" w:uiPriority="9" w:qFormat="1"/>
+    <w:lsdException w:name="heading 6" w:uiPriority="9" w:qFormat="1"/>
+    <w:lsdException w:name="heading 7" w:uiPriority="9" w:qFormat="1"/>
+    <w:lsdException w:name="heading 8" w:uiPriority="9" w:qFormat="1"/>
+    <w:lsdException w:name="heading 9" w:uiPriority="9" w:qFormat="1"/>
+    <w:lsdException w:name="toc 1" w:uiPriority="39"/>
+    <w:lsdException w:name="toc 2" w:uiPriority="39"/>
+    <w:lsdException w:name="toc 3" w:uiPriority="39"/>
+    <w:lsdException w:name="toc 4" w:uiPriority="39"/>
+    <w:lsdException w:name="toc 5" w:uiPriority="39"/>
+    <w:lsdException w:name="toc 6" w:uiPriority="39"/>
+    <w:lsdException w:name="toc 7" w:uiPriority="39"/>
+    <w:lsdException w:name="toc 8" w:uiPriority="39"/>
+    <w:lsdException w:name="toc 9" w:uiPriority="39"/>
+    <w:lsdException w:name="caption" w:uiPriority="35" w:qFormat="1"/>
+    <w:lsdException w:name="Title" w:semiHidden="0" w:uiPriority="10" w:unhideWhenUsed="0" w:qFormat="1"/>
+    <w:lsdException w:name="Default Paragraph Font" w:uiPriority="1"/>
+    <w:lsdException w:name="Subtitle" w:semiHidden="0" w:uiPriority="11" w:unhideWhenUsed="0" w:qFormat="1"/>
+    <w:lsdException w:name="Strong" w:semiHidden="0" w:uiPriority="22" w:unhideWhenUsed="0" w:qFormat="1"/>
+    <w:lsdException w:name="Emphasis" w:semiHidden="0" w:uiPriority="20" w:unhideWhenUsed="0" w:qFormat="1"/>
+    <w:lsdException w:name="Table Grid" w:semiHidden="0" w:uiPriority="59" w:unhideWhenUsed="0"/>
+    <w:lsdException w:name="Placeholder Text" w:unhideWhenUsed="0"/>
+    <w:lsdException w:name="No Spacing" w:semiHidden="0" w:uiPriority="1" w:unhideWhenUsed="0" w:qFormat="1"/>
+    <w:lsdException w:name="Light Shading" w:semiHidden="0" w:uiPriority="60" w:unhideWhenUsed="0"/>
+    <w:lsdException w:name="Light List" w:semiHidden="0" w:uiPriority="61" w:unhideWhenUsed="0"/>
+    <w:lsdException w:name="Light Grid" w:semiHidden="0" w:uiPriority="62" w:unhideWhenUsed="0"/>
+    <w:lsdException w:name="Medium Shading 1" w:semiHidden="0" w:uiPriority="63" w:unhideWhenUsed="0"/>
+    <w:lsdException w:name="Medium Shading 2" w:semiHidden="0" w:uiPriority="64" w:unhideWhenUsed="0"/>
+    <w:lsdException w:name="Medium List 1" w:semiHidden="0" w:uiPriority="65" w:unhideWhenUsed="0"/>
+    <w:lsdException w:name="Medium List 2" w:semiHidden="0" w:uiPriority="66" w:unhideWhenUsed="0"/>
+    <w:lsdException w:name="Medium Grid 1" w:semiHidden="0" w:uiPriority="67" w:unhideWhenUsed="0"/>
+    <w:lsdException w:name="Medium Grid 2" w:semiHidden="0" w:uiPriority="68" w:unhideWhenUsed="0"/>
+    <w:lsdException w:name="Medium Grid 3" w:semiHidden="0" w:uiPriority="69" w:unhideWhenUsed="0"/>
+    <w:lsdException w:name="Dark List" w:semiHidden="0" w:uiPriority="70" w:unhideWhenUsed="0"/>
+    <w:lsdException w:name="Colorful Shading" w:semiHidden="0" w:uiPriority="71" w:unhideWhenUsed="0"/>
+    <w:lsdException w:name="Colorful List" w:semiHidden="0" w:uiPriority="72" w:unhideWhenUsed="0"/>
+    <w:lsdException w:name="Colorful Grid" w:semiHidden="0" w:uiPriority="73" w:unhideWhenUsed="0"/>
+    <w:lsdException w:name="Light Shading Accent 1" w:semiHidden="0" w:uiPriority="60" w:unhideWhenUsed="0"/>
+    <w:lsdException w:name="Light List Accent 1" w:semiHidden="0" w:uiPriority="61" w:unhideWhenUsed="0"/>
+    <w:lsdException w:name="Light Grid Accent 1" w:semiHidden="0" w:uiPriority="62" w:unhideWhenUsed="0"/>
+    <w:lsdException w:name="Medium Shading 1 Accent 1" w:semiHidden="0" w:uiPriority="63" w:unhideWhenUsed="0"/>
+    <w:lsdException w:name="Medium Shading 2 Accent 1" w:semiHidden="0" w:uiPriority="64" w:unhideWhenUsed="0"/>
+    <w:lsdException w:name="Medium List 1 Accent 1" w:semiHidden="0" w:uiPriority="65" w:unhideWhenUsed="0"/>
+    <w:lsdException w:name="Revision" w:unhideWhenUsed="0"/>
+    <w:lsdException w:name="List Paragraph" w:semiHidden="0" w:uiPriority="34" w:unhideWhenUsed="0" w:qFormat="1"/>
+    <w:lsdException w:name="Quote" w:semiHidden="0" w:uiPriority="29" w:unhideWhenUsed="0" w:qFormat="1"/>
+    <w:lsdException w:name="Intense Quote" w:semiHidden="0" w:uiPriority="30" w:unhideWhenUsed="0" w:qFormat="1"/>
+    <w:lsdException w:name="Medium List 2 Accent 1" w:semiHidden="0" w:uiPriority="66" w:unhideWhenUsed="0"/>
+    <w:lsdException w:name="Medium Grid 1 Accent 1" w:semiHidden="0" w:uiPriority="67" w:unhideWhenUsed="0"/>
+    <w:lsdException w:name="Medium Grid 2 Accent 1" w:semiHidden="0" w:uiPriority="68" w:unhideWhenUsed="0"/>
+    <w:lsdException w:name="Medium Grid 3 Accent 1" w:semiHidden="0" w:uiPriority="69" w:unhideWhenUsed="0"/>
+    <w:lsdException w:name="Dark List Accent 1" w:semiHidden="0" w:uiPriority="70" w:unhideWhenUsed="0"/>
+    <w:lsdException w:name="Colorful Shading Accent 1" w:semiHidden="0" w:uiPriority="71" w:unhideWhenUsed="0"/>
+    <w:lsdException w:name="Colorful List Accent 1" w:semiHidden="0" w:uiPriority="72" w:unhideWhenUsed="0"/>
+    <w:lsdException w:name="Colorful Grid Accent 1" w:semiHidden="0" w:uiPriority="73" w:unhideWhenUsed="0"/>
+    <w:lsdException w:name="Light Shading Accent 2" w:semiHidden="0" w:uiPriority="60" w:unhideWhenUsed="0"/>
+    <w:lsdException w:name="Light List Accent 2" w:semiHidden="0" w:uiPriority="61" w:unhideWhenUsed="0"/>
+    <w:lsdException w:name="Light Grid Accent 2" w:semiHidden="0" w:uiPriority="62" w:unhideWhenUsed="0"/>
+    <w:lsdException w:name="Medium Shading 1 Accent 2" w:semiHidden="0" w:uiPriority="63" w:unhideWhenUsed="0"/>
+    <w:lsdException w:name="Medium Shading 2 Accent 2" w:semiHidden="0" w:uiPriority="64" w:unhideWhenUsed="0"/>
+    <w:lsdException w:name="Medium List 1 Accent 2" w:semiHidden="0" w:uiPriority="65" w:unhideWhenUsed="0"/>
+    <w:lsdException w:name="Medium List 2 Accent 2" w:semiHidden="0" w:uiPriority="66" w:unhideWhenUsed="0"/>
+    <w:lsdException w:name="Medium Grid 1 Accent 2" w:semiHidden="0" w:uiPriority="67" w:unhideWhenUsed="0"/>
+    <w:lsdException w:name="Medium Grid 2 Accent 2" w:semiHidden="0" w:uiPriority="68" w:unhideWhenUsed="0"/>
+    <w:lsdException w:name="Medium Grid 3 Accent 2" w:semiHidden="0" w:uiPriority="69" w:unhideWhenUsed="0"/>
+    <w:lsdException w:name="Dark List Accent 2" w:semiHidden="0" w:uiPriority="70" w:unhideWhenUsed="0"/>
+    <w:lsdException w:name="Colorful Shading Accent 2" w:semiHidden="0" w:uiPriority="71" w:unhideWhenUsed="0"/>
+    <w:lsdException w:name="Colorful List Accent 2" w:semiHidden="0" w:uiPriority="72" w:unhideWhenUsed="0"/>
+    <w:lsdException w:name="Colorful Grid Accent 2" w:semiHidden="0" w:uiPriority="73" w:unhideWhenUsed="0"/>
+    <w:lsdException w:name="Light Shading Accent 3" w:semiHidden="0" w:uiPriority="60" w:unhideWhenUsed="0"/>
+    <w:lsdException w:name="Light List Accent 3" w:semiHidden="0" w:uiPriority="61" w:unhideWhenUsed="0"/>
+    <w:lsdException w:name="Light Grid Accent 3" w:semiHidden="0" w:uiPriority="62" w:unhideWhenUsed="0"/>
+    <w:lsdException w:name="Medium Shading 1 Accent 3" w:semiHidden="0" w:uiPriority="63" w:unhideWhenUsed="0"/>
+    <w:lsdException w:name="Medium Shading 2 Accent 3" w:semiHidden="0" w:uiPriority="64" w:unhideWhenUsed="0"/>
+    <w:lsdException w:name="Medium List 1 Accent 3" w:semiHidden="0" w:uiPriority="65" w:unhideWhenUsed="0"/>
+    <w:lsdException w:name="Medium List 2 Accent 3" w:semiHidden="0" w:uiPriority="66" w:unhideWhenUsed="0"/>
+    <w:lsdException w:name="Medium Grid 1 Accent 3" w:semiHidden="0" w:uiPriority="67" w:unhideWhenUsed="0"/>
+    <w:lsdException w:name="Medium Grid 2 Accent 3" w:semiHidden="0" w:uiPriority="68" w:unhideWhenUsed="0"/>
+    <w:lsdException w:name="Medium Grid 3 Accent 3" w:semiHidden="0" w:uiPriority="69" w:unhideWhenUsed="0"/>
+    <w:lsdException w:name="Dark List Accent 3" w:semiHidden="0" w:uiPriority="70" w:unhideWhenUsed="0"/>
+    <w:lsdException w:name="Colorful Shading Accent 3" w:semiHidden="0" w:uiPriority="71" w:unhideWhenUsed="0"/>
+    <w:lsdException w:name="Colorful List Accent 3" w:semiHidden="0" w:uiPriority="72" w:unhideWhenUsed="0"/>
+    <w:lsdException w:name="Colorful Grid Accent 3" w:semiHidden="0" w:uiPriority="73" w:unhideWhenUsed="0"/>
+    <w:lsdException w:name="Light Shading Accent 4" w:semiHidden="0" w:uiPriority="60" w:unhideWhenUsed="0"/>
+    <w:lsdException w:name="Light List Accent 4" w:semiHidden="0" w:uiPriority="61" w:unhideWhenUsed="0"/>
+    <w:lsdException w:name="Light Grid Accent 4" w:semiHidden="0" w:uiPriority="62" w:unhideWhenUsed="0"/>
+    <w:lsdException w:name="Medium Shading 1 Accent 4" w:semiHidden="0" w:uiPriority="63" w:unhideWhenUsed="0"/>
+    <w:lsdException w:name="Medium Shading 2 Accent 4" w:semiHidden="0" w:uiPriority="64" w:unhideWhenUsed="0"/>
+    <w:lsdException w:name="Medium List 1 Accent 4" w:semiHidden="0" w:uiPriority="65" w:unhideWhenUsed="0"/>
+    <w:lsdException w:name="Medium List 2 Accent 4" w:semiHidden="0" w:uiPriority="66" w:unhideWhenUsed="0"/>
+    <w:lsdException w:name="Medium Grid 1 Accent 4" w:semiHidden="0" w:uiPriority="67" w:unhideWhenUsed="0"/>
+    <w:lsdException w:name="Medium Grid 2 Accent 4" w:semiHidden="0" w:uiPriority="68" w:unhideWhenUsed="0"/>
+    <w:lsdException w:name="Medium Grid 3 Accent 4" w:semiHidden="0" w:uiPriority="69" w:unhideWhenUsed="0"/>
+    <w:lsdException w:name="Dark List Accent 4" w:semiHidden="0" w:uiPriority="70" w:unhideWhenUsed="0"/>
+    <w:lsdException w:name="Colorful Shading Accent 4" w:semiHidden="0" w:uiPriority="71" w:unhideWhenUsed="0"/>
+    <w:lsdException w:name="Colorful List Accent 4" w:semiHidden="0" w:uiPriority="72" w:unhideWhenUsed="0"/>
+    <w:lsdException w:name="Colorful Grid Accent 4" w:semiHidden="0" w:uiPriority="73" w:unhideWhenUsed="0"/>
+    <w:lsdException w:name="Light Shading Accent 5" w:semiHidden="0" w:uiPriority="60" w:unhideWhenUsed="0"/>
+    <w:lsdException w:name="Light List Accent 5" w:semiHidden="0" w:uiPriority="61" w:unhideWhenUsed="0"/>
+    <w:lsdException w:name="Light Grid Accent 5" w:semiHidden="0" w:uiPriority="62" w:unhideWhenUsed="0"/>
+    <w:lsdException w:name="Medium Shading 1 Accent 5" w:semiHidden="0" w:uiPriority="63" w:unhideWhenUsed="0"/>
+    <w:lsdException w:name="Medium Shading 2 Accent 5" w:semiHidden="0" w:uiPriority="64" w:unhideWhenUsed="0"/>
+    <w:lsdException w:name="Medium List 1 Accent 5" w:semiHidden="0" w:uiPriority="65" w:unhideWhenUsed="0"/>
+    <w:lsdException w:name="Medium List 2 Accent 5" w:semiHidden="0" w:uiPriority="66" w:unhideWhenUsed="0"/>
+    <w:lsdException w:name="Medium Grid 1 Accent 5" w:semiHidden="0" w:uiPriority="67" w:unhideWhenUsed="0"/>
+    <w:lsdException w:name="Medium Grid 2 Accent 5" w:semiHidden="0" w:uiPriority="68" w:unhideWhenUsed="0"/>
+    <w:lsdException w:name="Medium Grid 3 Accent 5" w:semiHidden="0" w:uiPriority="69" w:unhideWhenUsed="0"/>
+    <w:lsdException w:name="Dark List Accent 5" w:semiHidden="0" w:uiPriority="70" w:unhideWhenUsed="0"/>
+    <w:lsdException w:name="Colorful Shading Accent 5" w:semiHidden="0" w:uiPriority="71" w:unhideWhenUsed="0"/>
+    <w:lsdException w:name="Colorful List Accent 5" w:semiHidden="0" w:uiPriority="72" w:unhideWhenUsed="0"/>
+    <w:lsdException w:name="Colorful Grid Accent 5" w:semiHidden="0" w:uiPriority="73" w:unhideWhenUsed="0"/>
+    <w:lsdException w:name="Light Shading Accent 6" w:semiHidden="0" w:uiPriority="60" w:unhideWhenUsed="0"/>
+    <w:lsdException w:name="Light List Accent 6" w:semiHidden="0" w:uiPriority="61" w:unhideWhenUsed="0"/>
+    <w:lsdException w:name="Light Grid Accent 6" w:semiHidden="0" w:uiPriority="62" w:unhideWhenUsed="0"/>
+    <w:lsdException w:name="Medium Shading 1 Accent 6" w:semiHidden="0" w:uiPriority="63" w:unhideWhenUsed="0"/>
+    <w:lsdException w:name="Medium Shading 2 Accent 6" w:semiHidden="0" w:uiPriority="64" w:unhideWhenUsed="0"/>
+    <w:lsdException w:name="Medium List 1 Accent 6" w:semiHidden="0" w:uiPriority="65" w:unhideWhenUsed="0"/>
+    <w:lsdException w:name="Medium List 2 Accent 6" w:semiHidden="0" w:uiPriority="66" w:unhideWhenUsed="0"/>
+    <w:lsdException w:name="Medium Grid 1 Accent 6" w:semiHidden="0" w:uiPriority="67" w:unhideWhenUsed="0"/>
+    <w:lsdException w:name="Medium Grid 2 Accent 6" w:semiHidden="0" w:uiPriority="68" w:unhideWhenUsed="0"/>
+    <w:lsdException w:name="Medium Grid 3 Accent 6" w:semiHidden="0" w:uiPriority="69" w:unhideWhenUsed="0"/>
+    <w:lsdException w:name="Dark List Accent 6" w:semiHidden="0" w:uiPriority="70" w:unhideWhenUsed="0"/>
+    <w:lsdException w:name="Colorful Shading Accent 6" w:semiHidden="0" w:uiPriority="71" w:unhideWhenUsed="0"/>
+    <w:lsdException w:name="Colorful List Accent 6" w:semiHidden="0" w:uiPriority="72" w:unhideWhenUsed="0"/>
+    <w:lsdException w:name="Colorful Grid Accent 6" w:semiHidden="0" w:uiPriority="73" w:unhideWhenUsed="0"/>
+    <w:lsdException w:name="Subtle Emphasis" w:semiHidden="0" w:uiPriority="19" w:unhideWhenUsed="0" w:qFormat="1"/>
+    <w:lsdException w:name="Intense Emphasis" w:semiHidden="0" w:uiPriority="21" w:unhideWhenUsed="0" w:qFormat="1"/>
+    <w:lsdException w:name="Subtle Reference" w:semiHidden="0" w:uiPriority="31" w:unhideWhenUsed="0" w:qFormat="1"/>
+    <w:lsdException w:name="Intense Reference" w:semiHidden="0" w:uiPriority="32" w:unhideWhenUsed="0" w:qFormat="1"/>
+    <w:lsdException w:name="Book Title" w:semiHidden="0" w:uiPriority="33" w:unhideWhenUsed="0" w:qFormat="1"/>
+    <w:lsdException w:name="Bibliography" w:uiPriority="37"/>
+    <w:lsdException w:name="TOC Heading" w:uiPriority="39" w:qFormat="1"/>
+  </w:latentStyles>
+  <w:style w:type="paragraph" w:default="1" w:styleId="Normal">
+    <w:name w:val="Normal"/>
+    <w:qFormat/>
+  </w:style>
+  <w:style w:type="character" w:default="1" w:styleId="DefaultParagraphFont">
+    <w:name w:val="Default Paragraph Font"/>
+    <w:uiPriority w:val="1"/>
+    <w:semiHidden/>
+    <w:unhideWhenUsed/>
+  </w:style>
+  <w:style w:type="table" w:default="1" w:styleId="TableNormal">
+    <w:name w:val="Normal Table"/>
+    <w:uiPriority w:val="99"/>
+    <w:semiHidden/>
+    <w:unhideWhenUsed/>
+    <w:tblPr>
+      <w:tblInd w:w="0" w:type="dxa"/>
+      <w:tblCellMar>
+        <w:top w:w="0" w:type="dxa"/>
+        <w:left w:w="108" w:type="dxa"/>
+        <w:bottom w:w="0" w:type="dxa"/>
+        <w:right w:w="108" w:type="dxa"/>
+      </w:tblCellMar>
+    </w:tblPr>
+  </w:style>
+  <w:style w:type="numbering" w:default="1" w:styleId="NoList">
+    <w:name w:val="No List"/>
+    <w:uiPriority w:val="99"/>
+    <w:semiHidden/>
+    <w:unhideWhenUsed/>
+  </w:style>
 </w:styles>
 </file>
 
 <file path=word/glossary/document.xml><?xml version="1.0" encoding="utf-8"?>
-<w:glossaryDocument xmlns:mo="http://schemas.microsoft.com/office/mac/office/2008/main" xmlns:ve="http://schemas.openxmlformats.org/markup-compatibility/2006" xmlns:mv="urn:schemas-microsoft-com:mac:vml" xmlns:o="urn:schemas-microsoft-com:office:office" xmlns:r="http://schemas.openxmlformats.org/officeDocument/2006/relationships" xmlns:m="http://schemas.openxmlformats.org/officeDocument/2006/math" xmlns:v="urn:schemas-microsoft-com:vml" xmlns:wp="http://schemas.openxmlformats.org/drawingml/2006/wordprocessingDrawing" xmlns:w10="urn:schemas-microsoft-com:office:word" xmlns:w="http://schemas.openxmlformats.org/wordprocessingml/2006/main" xmlns:wne="http://schemas.microsoft.com/office/word/2006/wordml">
+<w:glossaryDocument xmlns:wpc="http://schemas.microsoft.com/office/word/2010/wordprocessingCanvas" xmlns:mo="http://schemas.microsoft.com/office/mac/office/2008/main" xmlns:mc="http://schemas.openxmlformats.org/markup-compatibility/2006" xmlns:mv="urn:schemas-microsoft-com:mac:vml" xmlns:o="urn:schemas-microsoft-com:office:office" xmlns:r="http://schemas.openxmlformats.org/officeDocument/2006/relationships" xmlns:m="http://schemas.openxmlformats.org/officeDocument/2006/math" xmlns:v="urn:schemas-microsoft-com:vml" xmlns:wp14="http://schemas.microsoft.com/office/word/2010/wordprocessingDrawing" xmlns:wp="http://schemas.openxmlformats.org/drawingml/2006/wordprocessingDrawing" xmlns:w10="urn:schemas-microsoft-com:office:word" xmlns:w="http://schemas.openxmlformats.org/wordprocessingml/2006/main" xmlns:w14="http://schemas.microsoft.com/office/word/2010/wordml" xmlns:wpg="http://schemas.microsoft.com/office/word/2010/wordprocessingGroup" xmlns:wpi="http://schemas.microsoft.com/office/word/2010/wordprocessingInk" xmlns:wne="http://schemas.microsoft.com/office/word/2006/wordml" xmlns:wps="http://schemas.microsoft.com/office/word/2010/wordprocessingShape" mc:Ignorable="w14 wp14">
   <w:docParts>
     <w:docPart>
       <w:docPartPr>
@@ -2941,13 +3145,7 @@
             <w:rPr>
               <w:rStyle w:val="PlaceholderText"/>
             </w:rPr>
-            <w:t xml:space="preserve">[Enter your </w:t>
-          </w:r>
-          <w:r>
-            <w:rPr>
-              <w:rStyle w:val="PlaceholderText"/>
-            </w:rPr>
-            <w:t>biography]</w:t>
+            <w:t>[Enter your biography]</w:t>
           </w:r>
         </w:p>
       </w:docPartBody>
@@ -3090,70 +3288,87 @@
 </file>
 
 <file path=word/glossary/fontTable.xml><?xml version="1.0" encoding="utf-8"?>
-<w:fonts xmlns:r="http://schemas.openxmlformats.org/officeDocument/2006/relationships" xmlns:w="http://schemas.openxmlformats.org/wordprocessingml/2006/main">
+<w:fonts xmlns:mc="http://schemas.openxmlformats.org/markup-compatibility/2006" xmlns:r="http://schemas.openxmlformats.org/officeDocument/2006/relationships" xmlns:w="http://schemas.openxmlformats.org/wordprocessingml/2006/main" xmlns:w14="http://schemas.microsoft.com/office/word/2010/wordml" mc:Ignorable="w14">
   <w:font w:name="Symbol">
     <w:panose1 w:val="00000000000000000000"/>
     <w:charset w:val="02"/>
     <w:family w:val="auto"/>
     <w:pitch w:val="variable"/>
-    <w:sig w:usb0="00000000" w:usb1="00000000" w:usb2="00010000" w:usb3="00000000" w:csb0="80000000" w:csb1="00000000"/>
+    <w:sig w:usb0="00000000" w:usb1="10000000" w:usb2="00000000" w:usb3="00000000" w:csb0="80000000" w:csb1="00000000"/>
   </w:font>
   <w:font w:name="Times New Roman">
     <w:panose1 w:val="02020603050405020304"/>
     <w:charset w:val="00"/>
     <w:family w:val="auto"/>
     <w:pitch w:val="variable"/>
-    <w:sig w:usb0="00000003" w:usb1="00000000" w:usb2="00000000" w:usb3="00000000" w:csb0="00000001" w:csb1="00000000"/>
+    <w:sig w:usb0="E0002AFF" w:usb1="C0007841" w:usb2="00000009" w:usb3="00000000" w:csb0="000001FF" w:csb1="00000000"/>
   </w:font>
   <w:font w:name="Courier New">
     <w:panose1 w:val="02070309020205020404"/>
     <w:charset w:val="00"/>
     <w:family w:val="auto"/>
     <w:pitch w:val="variable"/>
-    <w:sig w:usb0="00000003" w:usb1="00000000" w:usb2="00000000" w:usb3="00000000" w:csb0="00000001" w:csb1="00000000"/>
+    <w:sig w:usb0="E0002AFF" w:usb1="C0007843" w:usb2="00000009" w:usb3="00000000" w:csb0="000001FF" w:csb1="00000000"/>
   </w:font>
   <w:font w:name="Wingdings">
-    <w:panose1 w:val="05020102010804080708"/>
+    <w:panose1 w:val="05000000000000000000"/>
     <w:charset w:val="02"/>
     <w:family w:val="auto"/>
     <w:pitch w:val="variable"/>
-    <w:sig w:usb0="00000000" w:usb1="00000000" w:usb2="00010000" w:usb3="00000000" w:csb0="80000000" w:csb1="00000000"/>
+    <w:sig w:usb0="00000000" w:usb1="10000000" w:usb2="00000000" w:usb3="00000000" w:csb0="80000000" w:csb1="00000000"/>
   </w:font>
   <w:font w:name="Calibri">
     <w:panose1 w:val="020F0502020204030204"/>
     <w:charset w:val="00"/>
     <w:family w:val="auto"/>
     <w:pitch w:val="variable"/>
-    <w:sig w:usb0="00000003" w:usb1="00000000" w:usb2="00000000" w:usb3="00000000" w:csb0="00000001" w:csb1="00000000"/>
+    <w:sig w:usb0="E10002FF" w:usb1="4000ACFF" w:usb2="00000009" w:usb3="00000000" w:csb0="0000019F" w:csb1="00000000"/>
   </w:font>
   <w:font w:name="Calibri Light">
-    <w:altName w:val="Cambria"/>
-    <w:panose1 w:val="00000000000000000000"/>
+    <w:panose1 w:val="020F0302020204030204"/>
     <w:charset w:val="00"/>
-    <w:family w:val="swiss"/>
-    <w:notTrueType/>
+    <w:family w:val="auto"/>
     <w:pitch w:val="variable"/>
-    <w:sig w:usb0="00000003" w:usb1="00000000" w:usb2="00000000" w:usb3="00000000" w:csb0="00000001" w:csb1="00000000"/>
+    <w:sig w:usb0="A00002EF" w:usb1="4000207B" w:usb2="00000000" w:usb3="00000000" w:csb0="0000009F" w:csb1="00000000"/>
+  </w:font>
+  <w:font w:name="ＭＳ ゴシック">
+    <w:charset w:val="4E"/>
+    <w:family w:val="auto"/>
+    <w:pitch w:val="variable"/>
+    <w:sig w:usb0="00000001" w:usb1="08070000" w:usb2="00000010" w:usb3="00000000" w:csb0="00020000" w:csb1="00000000"/>
+  </w:font>
+  <w:font w:name="Lucida Grande">
+    <w:panose1 w:val="020B0600040502020204"/>
+    <w:charset w:val="00"/>
+    <w:family w:val="auto"/>
+    <w:pitch w:val="variable"/>
+    <w:sig w:usb0="E1000AEF" w:usb1="5000A1FF" w:usb2="00000000" w:usb3="00000000" w:csb0="000001BF" w:csb1="00000000"/>
+  </w:font>
+  <w:font w:name="ＭＳ 明朝">
+    <w:charset w:val="4E"/>
+    <w:family w:val="auto"/>
+    <w:pitch w:val="variable"/>
+    <w:sig w:usb0="00000001" w:usb1="08070000" w:usb2="00000010" w:usb3="00000000" w:csb0="00020000" w:csb1="00000000"/>
   </w:font>
   <w:font w:name="Arial">
     <w:panose1 w:val="020B0604020202020204"/>
     <w:charset w:val="00"/>
     <w:family w:val="auto"/>
     <w:pitch w:val="variable"/>
-    <w:sig w:usb0="00000003" w:usb1="00000000" w:usb2="00000000" w:usb3="00000000" w:csb0="00000001" w:csb1="00000000"/>
+    <w:sig w:usb0="E0002AFF" w:usb1="C0007843" w:usb2="00000009" w:usb3="00000000" w:csb0="000001FF" w:csb1="00000000"/>
   </w:font>
   <w:font w:name="Cambria">
     <w:panose1 w:val="02040503050406030204"/>
     <w:charset w:val="00"/>
     <w:family w:val="auto"/>
     <w:pitch w:val="variable"/>
-    <w:sig w:usb0="00000003" w:usb1="00000000" w:usb2="00000000" w:usb3="00000000" w:csb0="00000001" w:csb1="00000000"/>
+    <w:sig w:usb0="E00002FF" w:usb1="400004FF" w:usb2="00000000" w:usb3="00000000" w:csb0="0000019F" w:csb1="00000000"/>
   </w:font>
 </w:fonts>
 </file>
 
 <file path=word/glossary/settings.xml><?xml version="1.0" encoding="utf-8"?>
-<w:settings xmlns:o="urn:schemas-microsoft-com:office:office" xmlns:r="http://schemas.openxmlformats.org/officeDocument/2006/relationships" xmlns:m="http://schemas.openxmlformats.org/officeDocument/2006/math" xmlns:v="urn:schemas-microsoft-com:vml" xmlns:w10="urn:schemas-microsoft-com:office:word" xmlns:w="http://schemas.openxmlformats.org/wordprocessingml/2006/main" xmlns:sl="http://schemas.openxmlformats.org/schemaLibrary/2006/main">
+<w:settings xmlns:mc="http://schemas.openxmlformats.org/markup-compatibility/2006" xmlns:o="urn:schemas-microsoft-com:office:office" xmlns:r="http://schemas.openxmlformats.org/officeDocument/2006/relationships" xmlns:m="http://schemas.openxmlformats.org/officeDocument/2006/math" xmlns:v="urn:schemas-microsoft-com:vml" xmlns:w10="urn:schemas-microsoft-com:office:word" xmlns:w="http://schemas.openxmlformats.org/wordprocessingml/2006/main" xmlns:w14="http://schemas.microsoft.com/office/word/2010/wordml" xmlns:sl="http://schemas.openxmlformats.org/schemaLibrary/2006/main" mc:Ignorable="w14">
   <w:view w:val="normal"/>
   <w:embedSystemFonts/>
   <w:doNotTrackMoves/>
@@ -3171,32 +3386,35 @@
     <w:doNotBreakConstrainedForcedTable/>
     <w:useAnsiKerningPairs/>
     <w:cachedColBalance/>
+    <w:compatSetting w:name="compatibilityMode" w:uri="http://schemas.microsoft.com/office/word" w:val="12"/>
   </w:compat>
   <w:rsids>
     <w:rsidRoot w:val="0086731E"/>
     <w:rsid w:val="0086731E"/>
   </w:rsids>
   <m:mathPr>
-    <m:mathFont m:val="MS Shell Dlg"/>
+    <m:mathFont m:val="Cambria Math"/>
     <m:brkBin m:val="before"/>
     <m:brkBinSub m:val="--"/>
-    <m:smallFrac m:val="off"/>
-    <m:dispDef m:val="off"/>
+    <m:smallFrac m:val="0"/>
+    <m:dispDef m:val="0"/>
     <m:lMargin m:val="0"/>
     <m:rMargin m:val="0"/>
+    <m:defJc m:val="centerGroup"/>
     <m:wrapRight/>
     <m:intLim m:val="subSup"/>
     <m:naryLim m:val="subSup"/>
   </m:mathPr>
-  <w:themeFontLang w:val="en-US"/>
+  <w:themeFontLang w:val="en-US" w:eastAsia="ja-JP"/>
   <w:clrSchemeMapping w:bg1="light1" w:t1="dark1" w:bg2="light2" w:t2="dark2" w:accent1="accent1" w:accent2="accent2" w:accent3="accent3" w:accent4="accent4" w:accent5="accent5" w:accent6="accent6" w:hyperlink="hyperlink" w:followedHyperlink="followedHyperlink"/>
+  <w:doNotAutoCompressPictures/>
   <w:decimalSymbol w:val="."/>
   <w:listSeparator w:val=","/>
 </w:settings>
 </file>
 
 <file path=word/glossary/styles.xml><?xml version="1.0" encoding="utf-8"?>
-<w:styles xmlns:r="http://schemas.openxmlformats.org/officeDocument/2006/relationships" xmlns:w="http://schemas.openxmlformats.org/wordprocessingml/2006/main">
+<w:styles xmlns:mc="http://schemas.openxmlformats.org/markup-compatibility/2006" xmlns:r="http://schemas.openxmlformats.org/officeDocument/2006/relationships" xmlns:w="http://schemas.openxmlformats.org/wordprocessingml/2006/main" xmlns:w14="http://schemas.microsoft.com/office/word/2010/wordml" mc:Ignorable="w14">
   <w:docDefaults>
     <w:rPrDefault>
       <w:rPr>
@@ -3354,14 +3572,15 @@
   </w:style>
   <w:style w:type="character" w:default="1" w:styleId="DefaultParagraphFont">
     <w:name w:val="Default Paragraph Font"/>
+    <w:uiPriority w:val="1"/>
     <w:semiHidden/>
     <w:unhideWhenUsed/>
   </w:style>
   <w:style w:type="table" w:default="1" w:styleId="TableNormal">
     <w:name w:val="Normal Table"/>
+    <w:uiPriority w:val="99"/>
     <w:semiHidden/>
     <w:unhideWhenUsed/>
-    <w:qFormat/>
     <w:tblPr>
       <w:tblInd w:w="0" w:type="dxa"/>
       <w:tblCellMar>
@@ -3374,6 +3593,7 @@
   </w:style>
   <w:style w:type="numbering" w:default="1" w:styleId="NoList">
     <w:name w:val="No List"/>
+    <w:uiPriority w:val="99"/>
     <w:semiHidden/>
     <w:unhideWhenUsed/>
   </w:style>
@@ -3434,8 +3654,194 @@
 </w:styles>
 </file>
 
+<file path=word/glossary/stylesWithEffects.xml><?xml version="1.0" encoding="utf-8"?>
+<w:styles xmlns:wpc="http://schemas.microsoft.com/office/word/2010/wordprocessingCanvas" xmlns:mo="http://schemas.microsoft.com/office/mac/office/2008/main" xmlns:mc="http://schemas.openxmlformats.org/markup-compatibility/2006" xmlns:mv="urn:schemas-microsoft-com:mac:vml" xmlns:o="urn:schemas-microsoft-com:office:office" xmlns:r="http://schemas.openxmlformats.org/officeDocument/2006/relationships" xmlns:m="http://schemas.openxmlformats.org/officeDocument/2006/math" xmlns:v="urn:schemas-microsoft-com:vml" xmlns:wp14="http://schemas.microsoft.com/office/word/2010/wordprocessingDrawing" xmlns:wp="http://schemas.openxmlformats.org/drawingml/2006/wordprocessingDrawing" xmlns:w10="urn:schemas-microsoft-com:office:word" xmlns:w="http://schemas.openxmlformats.org/wordprocessingml/2006/main" xmlns:w14="http://schemas.microsoft.com/office/word/2010/wordml" xmlns:wpg="http://schemas.microsoft.com/office/word/2010/wordprocessingGroup" xmlns:wpi="http://schemas.microsoft.com/office/word/2010/wordprocessingInk" xmlns:wne="http://schemas.microsoft.com/office/word/2006/wordml" xmlns:wps="http://schemas.microsoft.com/office/word/2010/wordprocessingShape" mc:Ignorable="w14 wp14">
+  <w:docDefaults>
+    <w:rPrDefault>
+      <w:rPr>
+        <w:rFonts w:asciiTheme="minorHAnsi" w:eastAsiaTheme="minorEastAsia" w:hAnsiTheme="minorHAnsi" w:cstheme="minorBidi"/>
+        <w:sz w:val="24"/>
+        <w:szCs w:val="24"/>
+        <w:lang w:val="en-CA" w:eastAsia="ja-JP" w:bidi="ar-SA"/>
+      </w:rPr>
+    </w:rPrDefault>
+    <w:pPrDefault/>
+  </w:docDefaults>
+  <w:latentStyles w:defLockedState="0" w:defUIPriority="99" w:defSemiHidden="1" w:defUnhideWhenUsed="1" w:defQFormat="0" w:count="276">
+    <w:lsdException w:name="Normal" w:semiHidden="0" w:uiPriority="0" w:unhideWhenUsed="0" w:qFormat="1"/>
+    <w:lsdException w:name="heading 1" w:semiHidden="0" w:uiPriority="9" w:unhideWhenUsed="0" w:qFormat="1"/>
+    <w:lsdException w:name="heading 2" w:uiPriority="9" w:qFormat="1"/>
+    <w:lsdException w:name="heading 3" w:uiPriority="9" w:qFormat="1"/>
+    <w:lsdException w:name="heading 4" w:uiPriority="9" w:qFormat="1"/>
+    <w:lsdException w:name="heading 5" w:uiPriority="9" w:qFormat="1"/>
+    <w:lsdException w:name="heading 6" w:uiPriority="9" w:qFormat="1"/>
+    <w:lsdException w:name="heading 7" w:uiPriority="9" w:qFormat="1"/>
+    <w:lsdException w:name="heading 8" w:uiPriority="9" w:qFormat="1"/>
+    <w:lsdException w:name="heading 9" w:uiPriority="9" w:qFormat="1"/>
+    <w:lsdException w:name="toc 1" w:uiPriority="39"/>
+    <w:lsdException w:name="toc 2" w:uiPriority="39"/>
+    <w:lsdException w:name="toc 3" w:uiPriority="39"/>
+    <w:lsdException w:name="toc 4" w:uiPriority="39"/>
+    <w:lsdException w:name="toc 5" w:uiPriority="39"/>
+    <w:lsdException w:name="toc 6" w:uiPriority="39"/>
+    <w:lsdException w:name="toc 7" w:uiPriority="39"/>
+    <w:lsdException w:name="toc 8" w:uiPriority="39"/>
+    <w:lsdException w:name="toc 9" w:uiPriority="39"/>
+    <w:lsdException w:name="caption" w:uiPriority="35" w:qFormat="1"/>
+    <w:lsdException w:name="Title" w:semiHidden="0" w:uiPriority="10" w:unhideWhenUsed="0" w:qFormat="1"/>
+    <w:lsdException w:name="Default Paragraph Font" w:uiPriority="1"/>
+    <w:lsdException w:name="Subtitle" w:semiHidden="0" w:uiPriority="11" w:unhideWhenUsed="0" w:qFormat="1"/>
+    <w:lsdException w:name="Strong" w:semiHidden="0" w:uiPriority="22" w:unhideWhenUsed="0" w:qFormat="1"/>
+    <w:lsdException w:name="Emphasis" w:semiHidden="0" w:uiPriority="20" w:unhideWhenUsed="0" w:qFormat="1"/>
+    <w:lsdException w:name="Table Grid" w:semiHidden="0" w:uiPriority="59" w:unhideWhenUsed="0"/>
+    <w:lsdException w:name="Placeholder Text" w:unhideWhenUsed="0"/>
+    <w:lsdException w:name="No Spacing" w:semiHidden="0" w:uiPriority="1" w:unhideWhenUsed="0" w:qFormat="1"/>
+    <w:lsdException w:name="Light Shading" w:semiHidden="0" w:uiPriority="60" w:unhideWhenUsed="0"/>
+    <w:lsdException w:name="Light List" w:semiHidden="0" w:uiPriority="61" w:unhideWhenUsed="0"/>
+    <w:lsdException w:name="Light Grid" w:semiHidden="0" w:uiPriority="62" w:unhideWhenUsed="0"/>
+    <w:lsdException w:name="Medium Shading 1" w:semiHidden="0" w:uiPriority="63" w:unhideWhenUsed="0"/>
+    <w:lsdException w:name="Medium Shading 2" w:semiHidden="0" w:uiPriority="64" w:unhideWhenUsed="0"/>
+    <w:lsdException w:name="Medium List 1" w:semiHidden="0" w:uiPriority="65" w:unhideWhenUsed="0"/>
+    <w:lsdException w:name="Medium List 2" w:semiHidden="0" w:uiPriority="66" w:unhideWhenUsed="0"/>
+    <w:lsdException w:name="Medium Grid 1" w:semiHidden="0" w:uiPriority="67" w:unhideWhenUsed="0"/>
+    <w:lsdException w:name="Medium Grid 2" w:semiHidden="0" w:uiPriority="68" w:unhideWhenUsed="0"/>
+    <w:lsdException w:name="Medium Grid 3" w:semiHidden="0" w:uiPriority="69" w:unhideWhenUsed="0"/>
+    <w:lsdException w:name="Dark List" w:semiHidden="0" w:uiPriority="70" w:unhideWhenUsed="0"/>
+    <w:lsdException w:name="Colorful Shading" w:semiHidden="0" w:uiPriority="71" w:unhideWhenUsed="0"/>
+    <w:lsdException w:name="Colorful List" w:semiHidden="0" w:uiPriority="72" w:unhideWhenUsed="0"/>
+    <w:lsdException w:name="Colorful Grid" w:semiHidden="0" w:uiPriority="73" w:unhideWhenUsed="0"/>
+    <w:lsdException w:name="Light Shading Accent 1" w:semiHidden="0" w:uiPriority="60" w:unhideWhenUsed="0"/>
+    <w:lsdException w:name="Light List Accent 1" w:semiHidden="0" w:uiPriority="61" w:unhideWhenUsed="0"/>
+    <w:lsdException w:name="Light Grid Accent 1" w:semiHidden="0" w:uiPriority="62" w:unhideWhenUsed="0"/>
+    <w:lsdException w:name="Medium Shading 1 Accent 1" w:semiHidden="0" w:uiPriority="63" w:unhideWhenUsed="0"/>
+    <w:lsdException w:name="Medium Shading 2 Accent 1" w:semiHidden="0" w:uiPriority="64" w:unhideWhenUsed="0"/>
+    <w:lsdException w:name="Medium List 1 Accent 1" w:semiHidden="0" w:uiPriority="65" w:unhideWhenUsed="0"/>
+    <w:lsdException w:name="Revision" w:unhideWhenUsed="0"/>
+    <w:lsdException w:name="List Paragraph" w:semiHidden="0" w:uiPriority="34" w:unhideWhenUsed="0" w:qFormat="1"/>
+    <w:lsdException w:name="Quote" w:semiHidden="0" w:uiPriority="29" w:unhideWhenUsed="0" w:qFormat="1"/>
+    <w:lsdException w:name="Intense Quote" w:semiHidden="0" w:uiPriority="30" w:unhideWhenUsed="0" w:qFormat="1"/>
+    <w:lsdException w:name="Medium List 2 Accent 1" w:semiHidden="0" w:uiPriority="66" w:unhideWhenUsed="0"/>
+    <w:lsdException w:name="Medium Grid 1 Accent 1" w:semiHidden="0" w:uiPriority="67" w:unhideWhenUsed="0"/>
+    <w:lsdException w:name="Medium Grid 2 Accent 1" w:semiHidden="0" w:uiPriority="68" w:unhideWhenUsed="0"/>
+    <w:lsdException w:name="Medium Grid 3 Accent 1" w:semiHidden="0" w:uiPriority="69" w:unhideWhenUsed="0"/>
+    <w:lsdException w:name="Dark List Accent 1" w:semiHidden="0" w:uiPriority="70" w:unhideWhenUsed="0"/>
+    <w:lsdException w:name="Colorful Shading Accent 1" w:semiHidden="0" w:uiPriority="71" w:unhideWhenUsed="0"/>
+    <w:lsdException w:name="Colorful List Accent 1" w:semiHidden="0" w:uiPriority="72" w:unhideWhenUsed="0"/>
+    <w:lsdException w:name="Colorful Grid Accent 1" w:semiHidden="0" w:uiPriority="73" w:unhideWhenUsed="0"/>
+    <w:lsdException w:name="Light Shading Accent 2" w:semiHidden="0" w:uiPriority="60" w:unhideWhenUsed="0"/>
+    <w:lsdException w:name="Light List Accent 2" w:semiHidden="0" w:uiPriority="61" w:unhideWhenUsed="0"/>
+    <w:lsdException w:name="Light Grid Accent 2" w:semiHidden="0" w:uiPriority="62" w:unhideWhenUsed="0"/>
+    <w:lsdException w:name="Medium Shading 1 Accent 2" w:semiHidden="0" w:uiPriority="63" w:unhideWhenUsed="0"/>
+    <w:lsdException w:name="Medium Shading 2 Accent 2" w:semiHidden="0" w:uiPriority="64" w:unhideWhenUsed="0"/>
+    <w:lsdException w:name="Medium List 1 Accent 2" w:semiHidden="0" w:uiPriority="65" w:unhideWhenUsed="0"/>
+    <w:lsdException w:name="Medium List 2 Accent 2" w:semiHidden="0" w:uiPriority="66" w:unhideWhenUsed="0"/>
+    <w:lsdException w:name="Medium Grid 1 Accent 2" w:semiHidden="0" w:uiPriority="67" w:unhideWhenUsed="0"/>
+    <w:lsdException w:name="Medium Grid 2 Accent 2" w:semiHidden="0" w:uiPriority="68" w:unhideWhenUsed="0"/>
+    <w:lsdException w:name="Medium Grid 3 Accent 2" w:semiHidden="0" w:uiPriority="69" w:unhideWhenUsed="0"/>
+    <w:lsdException w:name="Dark List Accent 2" w:semiHidden="0" w:uiPriority="70" w:unhideWhenUsed="0"/>
+    <w:lsdException w:name="Colorful Shading Accent 2" w:semiHidden="0" w:uiPriority="71" w:unhideWhenUsed="0"/>
+    <w:lsdException w:name="Colorful List Accent 2" w:semiHidden="0" w:uiPriority="72" w:unhideWhenUsed="0"/>
+    <w:lsdException w:name="Colorful Grid Accent 2" w:semiHidden="0" w:uiPriority="73" w:unhideWhenUsed="0"/>
+    <w:lsdException w:name="Light Shading Accent 3" w:semiHidden="0" w:uiPriority="60" w:unhideWhenUsed="0"/>
+    <w:lsdException w:name="Light List Accent 3" w:semiHidden="0" w:uiPriority="61" w:unhideWhenUsed="0"/>
+    <w:lsdException w:name="Light Grid Accent 3" w:semiHidden="0" w:uiPriority="62" w:unhideWhenUsed="0"/>
+    <w:lsdException w:name="Medium Shading 1 Accent 3" w:semiHidden="0" w:uiPriority="63" w:unhideWhenUsed="0"/>
+    <w:lsdException w:name="Medium Shading 2 Accent 3" w:semiHidden="0" w:uiPriority="64" w:unhideWhenUsed="0"/>
+    <w:lsdException w:name="Medium List 1 Accent 3" w:semiHidden="0" w:uiPriority="65" w:unhideWhenUsed="0"/>
+    <w:lsdException w:name="Medium List 2 Accent 3" w:semiHidden="0" w:uiPriority="66" w:unhideWhenUsed="0"/>
+    <w:lsdException w:name="Medium Grid 1 Accent 3" w:semiHidden="0" w:uiPriority="67" w:unhideWhenUsed="0"/>
+    <w:lsdException w:name="Medium Grid 2 Accent 3" w:semiHidden="0" w:uiPriority="68" w:unhideWhenUsed="0"/>
+    <w:lsdException w:name="Medium Grid 3 Accent 3" w:semiHidden="0" w:uiPriority="69" w:unhideWhenUsed="0"/>
+    <w:lsdException w:name="Dark List Accent 3" w:semiHidden="0" w:uiPriority="70" w:unhideWhenUsed="0"/>
+    <w:lsdException w:name="Colorful Shading Accent 3" w:semiHidden="0" w:uiPriority="71" w:unhideWhenUsed="0"/>
+    <w:lsdException w:name="Colorful List Accent 3" w:semiHidden="0" w:uiPriority="72" w:unhideWhenUsed="0"/>
+    <w:lsdException w:name="Colorful Grid Accent 3" w:semiHidden="0" w:uiPriority="73" w:unhideWhenUsed="0"/>
+    <w:lsdException w:name="Light Shading Accent 4" w:semiHidden="0" w:uiPriority="60" w:unhideWhenUsed="0"/>
+    <w:lsdException w:name="Light List Accent 4" w:semiHidden="0" w:uiPriority="61" w:unhideWhenUsed="0"/>
+    <w:lsdException w:name="Light Grid Accent 4" w:semiHidden="0" w:uiPriority="62" w:unhideWhenUsed="0"/>
+    <w:lsdException w:name="Medium Shading 1 Accent 4" w:semiHidden="0" w:uiPriority="63" w:unhideWhenUsed="0"/>
+    <w:lsdException w:name="Medium Shading 2 Accent 4" w:semiHidden="0" w:uiPriority="64" w:unhideWhenUsed="0"/>
+    <w:lsdException w:name="Medium List 1 Accent 4" w:semiHidden="0" w:uiPriority="65" w:unhideWhenUsed="0"/>
+    <w:lsdException w:name="Medium List 2 Accent 4" w:semiHidden="0" w:uiPriority="66" w:unhideWhenUsed="0"/>
+    <w:lsdException w:name="Medium Grid 1 Accent 4" w:semiHidden="0" w:uiPriority="67" w:unhideWhenUsed="0"/>
+    <w:lsdException w:name="Medium Grid 2 Accent 4" w:semiHidden="0" w:uiPriority="68" w:unhideWhenUsed="0"/>
+    <w:lsdException w:name="Medium Grid 3 Accent 4" w:semiHidden="0" w:uiPriority="69" w:unhideWhenUsed="0"/>
+    <w:lsdException w:name="Dark List Accent 4" w:semiHidden="0" w:uiPriority="70" w:unhideWhenUsed="0"/>
+    <w:lsdException w:name="Colorful Shading Accent 4" w:semiHidden="0" w:uiPriority="71" w:unhideWhenUsed="0"/>
+    <w:lsdException w:name="Colorful List Accent 4" w:semiHidden="0" w:uiPriority="72" w:unhideWhenUsed="0"/>
+    <w:lsdException w:name="Colorful Grid Accent 4" w:semiHidden="0" w:uiPriority="73" w:unhideWhenUsed="0"/>
+    <w:lsdException w:name="Light Shading Accent 5" w:semiHidden="0" w:uiPriority="60" w:unhideWhenUsed="0"/>
+    <w:lsdException w:name="Light List Accent 5" w:semiHidden="0" w:uiPriority="61" w:unhideWhenUsed="0"/>
+    <w:lsdException w:name="Light Grid Accent 5" w:semiHidden="0" w:uiPriority="62" w:unhideWhenUsed="0"/>
+    <w:lsdException w:name="Medium Shading 1 Accent 5" w:semiHidden="0" w:uiPriority="63" w:unhideWhenUsed="0"/>
+    <w:lsdException w:name="Medium Shading 2 Accent 5" w:semiHidden="0" w:uiPriority="64" w:unhideWhenUsed="0"/>
+    <w:lsdException w:name="Medium List 1 Accent 5" w:semiHidden="0" w:uiPriority="65" w:unhideWhenUsed="0"/>
+    <w:lsdException w:name="Medium List 2 Accent 5" w:semiHidden="0" w:uiPriority="66" w:unhideWhenUsed="0"/>
+    <w:lsdException w:name="Medium Grid 1 Accent 5" w:semiHidden="0" w:uiPriority="67" w:unhideWhenUsed="0"/>
+    <w:lsdException w:name="Medium Grid 2 Accent 5" w:semiHidden="0" w:uiPriority="68" w:unhideWhenUsed="0"/>
+    <w:lsdException w:name="Medium Grid 3 Accent 5" w:semiHidden="0" w:uiPriority="69" w:unhideWhenUsed="0"/>
+    <w:lsdException w:name="Dark List Accent 5" w:semiHidden="0" w:uiPriority="70" w:unhideWhenUsed="0"/>
+    <w:lsdException w:name="Colorful Shading Accent 5" w:semiHidden="0" w:uiPriority="71" w:unhideWhenUsed="0"/>
+    <w:lsdException w:name="Colorful List Accent 5" w:semiHidden="0" w:uiPriority="72" w:unhideWhenUsed="0"/>
+    <w:lsdException w:name="Colorful Grid Accent 5" w:semiHidden="0" w:uiPriority="73" w:unhideWhenUsed="0"/>
+    <w:lsdException w:name="Light Shading Accent 6" w:semiHidden="0" w:uiPriority="60" w:unhideWhenUsed="0"/>
+    <w:lsdException w:name="Light List Accent 6" w:semiHidden="0" w:uiPriority="61" w:unhideWhenUsed="0"/>
+    <w:lsdException w:name="Light Grid Accent 6" w:semiHidden="0" w:uiPriority="62" w:unhideWhenUsed="0"/>
+    <w:lsdException w:name="Medium Shading 1 Accent 6" w:semiHidden="0" w:uiPriority="63" w:unhideWhenUsed="0"/>
+    <w:lsdException w:name="Medium Shading 2 Accent 6" w:semiHidden="0" w:uiPriority="64" w:unhideWhenUsed="0"/>
+    <w:lsdException w:name="Medium List 1 Accent 6" w:semiHidden="0" w:uiPriority="65" w:unhideWhenUsed="0"/>
+    <w:lsdException w:name="Medium List 2 Accent 6" w:semiHidden="0" w:uiPriority="66" w:unhideWhenUsed="0"/>
+    <w:lsdException w:name="Medium Grid 1 Accent 6" w:semiHidden="0" w:uiPriority="67" w:unhideWhenUsed="0"/>
+    <w:lsdException w:name="Medium Grid 2 Accent 6" w:semiHidden="0" w:uiPriority="68" w:unhideWhenUsed="0"/>
+    <w:lsdException w:name="Medium Grid 3 Accent 6" w:semiHidden="0" w:uiPriority="69" w:unhideWhenUsed="0"/>
+    <w:lsdException w:name="Dark List Accent 6" w:semiHidden="0" w:uiPriority="70" w:unhideWhenUsed="0"/>
+    <w:lsdException w:name="Colorful Shading Accent 6" w:semiHidden="0" w:uiPriority="71" w:unhideWhenUsed="0"/>
+    <w:lsdException w:name="Colorful List Accent 6" w:semiHidden="0" w:uiPriority="72" w:unhideWhenUsed="0"/>
+    <w:lsdException w:name="Colorful Grid Accent 6" w:semiHidden="0" w:uiPriority="73" w:unhideWhenUsed="0"/>
+    <w:lsdException w:name="Subtle Emphasis" w:semiHidden="0" w:uiPriority="19" w:unhideWhenUsed="0" w:qFormat="1"/>
+    <w:lsdException w:name="Intense Emphasis" w:semiHidden="0" w:uiPriority="21" w:unhideWhenUsed="0" w:qFormat="1"/>
+    <w:lsdException w:name="Subtle Reference" w:semiHidden="0" w:uiPriority="31" w:unhideWhenUsed="0" w:qFormat="1"/>
+    <w:lsdException w:name="Intense Reference" w:semiHidden="0" w:uiPriority="32" w:unhideWhenUsed="0" w:qFormat="1"/>
+    <w:lsdException w:name="Book Title" w:semiHidden="0" w:uiPriority="33" w:unhideWhenUsed="0" w:qFormat="1"/>
+    <w:lsdException w:name="Bibliography" w:uiPriority="37"/>
+    <w:lsdException w:name="TOC Heading" w:uiPriority="39" w:qFormat="1"/>
+  </w:latentStyles>
+  <w:style w:type="paragraph" w:default="1" w:styleId="Normal">
+    <w:name w:val="Normal"/>
+    <w:qFormat/>
+  </w:style>
+  <w:style w:type="character" w:default="1" w:styleId="DefaultParagraphFont">
+    <w:name w:val="Default Paragraph Font"/>
+    <w:uiPriority w:val="1"/>
+    <w:semiHidden/>
+    <w:unhideWhenUsed/>
+  </w:style>
+  <w:style w:type="table" w:default="1" w:styleId="TableNormal">
+    <w:name w:val="Normal Table"/>
+    <w:uiPriority w:val="99"/>
+    <w:semiHidden/>
+    <w:unhideWhenUsed/>
+    <w:tblPr>
+      <w:tblInd w:w="0" w:type="dxa"/>
+      <w:tblCellMar>
+        <w:top w:w="0" w:type="dxa"/>
+        <w:left w:w="108" w:type="dxa"/>
+        <w:bottom w:w="0" w:type="dxa"/>
+        <w:right w:w="108" w:type="dxa"/>
+      </w:tblCellMar>
+    </w:tblPr>
+  </w:style>
+  <w:style w:type="numbering" w:default="1" w:styleId="NoList">
+    <w:name w:val="No List"/>
+    <w:uiPriority w:val="99"/>
+    <w:semiHidden/>
+    <w:unhideWhenUsed/>
+  </w:style>
+</w:styles>
+</file>
+
 <file path=word/glossary/webSettings.xml><?xml version="1.0" encoding="utf-8"?>
-<w:webSettings xmlns:r="http://schemas.openxmlformats.org/officeDocument/2006/relationships" xmlns:w="http://schemas.openxmlformats.org/wordprocessingml/2006/main">
+<w:webSettings xmlns:mc="http://schemas.openxmlformats.org/markup-compatibility/2006" xmlns:r="http://schemas.openxmlformats.org/officeDocument/2006/relationships" xmlns:w="http://schemas.openxmlformats.org/wordprocessingml/2006/main" xmlns:w14="http://schemas.microsoft.com/office/word/2010/wordml" mc:Ignorable="w14">
   <w:allowPNG/>
   <w:doNotSaveAsSingleFile/>
 </w:webSettings>
@@ -3696,7 +4102,7 @@
   <a:extraClrSchemeLst/>
   <a:extLst>
     <a:ext uri="{05A4C25C-085E-4340-85A3-A5531E510DB2}">
-      <thm15:themeFamily xmlns="" xmlns:a="http://schemas.openxmlformats.org/drawingml/2006/main" xmlns:thm15="http://schemas.microsoft.com/office/thememl/2012/main" name="Office Theme" id="{62F939B6-93AF-4DB8-9C6B-D6C7DFDC589F}" vid="{4A3C46E8-61CC-4603-A589-7422A47A8E4A}"/>
+      <thm15:themeFamily xmlns:thm15="http://schemas.microsoft.com/office/thememl/2012/main" xmlns="" name="Office Theme" id="{62F939B6-93AF-4DB8-9C6B-D6C7DFDC589F}" vid="{4A3C46E8-61CC-4603-A589-7422A47A8E4A}"/>
     </a:ext>
   </a:extLst>
 </a:theme>
@@ -3708,7 +4114,7 @@
     <b:Tag>THe99</b:Tag>
     <b:SourceType>Book</b:SourceType>
     <b:Guid>{28AF2ECC-B8F7-4C49-91E5-F6824CB04958}</b:Guid>
-    <b:LCID>2115</b:LCID>
+    <b:LCID>uz-Cyrl-UZ</b:LCID>
     <b:Title>The Antipodeans: Challenge and Response in Australian Art 1955-1965</b:Title>
     <b:City>Canberra</b:City>
     <b:CountryRegion>Australia</b:CountryRegion>
@@ -3720,7 +4126,7 @@
     <b:Tag>Dix84</b:Tag>
     <b:SourceType>Book</b:SourceType>
     <b:Guid>{85EE07D8-D3A1-654F-BA8D-DDA229A617CA}</b:Guid>
-    <b:LCID>2115</b:LCID>
+    <b:LCID>uz-Cyrl-UZ</b:LCID>
     <b:Author>
       <b:Author>
         <b:NameList>
@@ -3746,7 +4152,7 @@
     <b:Tag>Smi88</b:Tag>
     <b:SourceType>BookSection</b:SourceType>
     <b:Guid>{DEC26101-1DAE-6346-AA98-872DDCE5D980}</b:Guid>
-    <b:LCID>2115</b:LCID>
+    <b:LCID>uz-Cyrl-UZ</b:LCID>
     <b:Author>
       <b:Author>
         <b:NameList>
@@ -3775,7 +4181,7 @@
     <b:Tag>Smi01</b:Tag>
     <b:SourceType>BookSection</b:SourceType>
     <b:Guid>{56F6B22C-1904-C54C-A0C5-87B429D81484}</b:Guid>
-    <b:LCID>2115</b:LCID>
+    <b:LCID>uz-Cyrl-UZ</b:LCID>
     <b:Author>
       <b:Author>
         <b:NameList>
@@ -3802,7 +4208,7 @@
 </file>
 
 <file path=customXml/itemProps1.xml><?xml version="1.0" encoding="utf-8"?>
-<ds:datastoreItem xmlns:ds="http://schemas.openxmlformats.org/officeDocument/2006/customXml" ds:itemID="{C346F9E3-5AF7-B14D-BFBA-7AE35B0A7F9D}">
+<ds:datastoreItem xmlns:ds="http://schemas.openxmlformats.org/officeDocument/2006/customXml" ds:itemID="{6F0F29E3-0420-A545-9124-942ADB1C23D3}">
   <ds:schemaRefs>
     <ds:schemaRef ds:uri="http://schemas.openxmlformats.org/officeDocument/2006/bibliography"/>
   </ds:schemaRefs>
